--- a/PHÂN TÍCH DOANH SỐ BÁN HÀNG [CAFE] - [TRIỆU THỊ NGA] (1).docx
+++ b/PHÂN TÍCH DOANH SỐ BÁN HÀNG [CAFE] - [TRIỆU THỊ NGA] (1).docx
@@ -136,7 +136,24 @@
           <w:sz w:val="26"/>
           <w:szCs w:val="26"/>
         </w:rPr>
-        <w:t>Nguồn dữ liệu: Bộ dữ liệu giao dịch quán cà phê (định dạng CSV).</w:t>
+        <w:t>Nguồn dữ liệu: Bộ dữ liệu giao dịch quán cà phê (định dạng CSV)</w:t>
+      </w:r>
+      <w:r>
+        <w:rPr>
+          <w:rFonts w:ascii="Times New Roman" w:hAnsi="Times New Roman" w:cs="Times New Roman"/>
+          <w:sz w:val="26"/>
+          <w:szCs w:val="26"/>
+          <w:lang w:val="en-US"/>
+        </w:rPr>
+        <w:t xml:space="preserve"> từ Kaggle</w:t>
+      </w:r>
+      <w:r>
+        <w:rPr>
+          <w:rFonts w:ascii="Times New Roman" w:hAnsi="Times New Roman" w:cs="Times New Roman"/>
+          <w:sz w:val="26"/>
+          <w:szCs w:val="26"/>
+        </w:rPr>
+        <w:t>.</w:t>
       </w:r>
     </w:p>
     <w:p>
@@ -208,115 +225,791 @@
     <w:p>
       <w:pPr>
         <w:spacing w:line="312" w:lineRule="auto"/>
-        <w:ind w:firstLine="720"/>
-        <w:jc w:val="both"/>
-        <w:rPr>
-          <w:rFonts w:ascii="Times New Roman" w:hAnsi="Times New Roman" w:cs="Times New Roman"/>
-          <w:sz w:val="26"/>
-          <w:szCs w:val="26"/>
-          <w:lang w:val="en-US"/>
-        </w:rPr>
-      </w:pPr>
-      <w:r>
-        <w:rPr>
-          <w:rFonts w:ascii="Times New Roman" w:hAnsi="Times New Roman" w:cs="Times New Roman"/>
-          <w:sz w:val="26"/>
-          <w:szCs w:val="26"/>
-        </w:rPr>
-        <w:t>Latte là sản phẩm chủ lực, chiếm doanh thu lớn nhất, trong khi Espresso và Cortado tiêu thụ thấp.</w:t>
-      </w:r>
-    </w:p>
-    <w:p>
-      <w:pPr>
-        <w:spacing w:line="312" w:lineRule="auto"/>
-        <w:ind w:firstLine="720"/>
-        <w:jc w:val="both"/>
-        <w:rPr>
-          <w:rFonts w:ascii="Times New Roman" w:hAnsi="Times New Roman" w:cs="Times New Roman"/>
-          <w:sz w:val="26"/>
-          <w:szCs w:val="26"/>
-          <w:lang w:val="en-US"/>
-        </w:rPr>
-      </w:pPr>
-      <w:r>
-        <w:rPr>
-          <w:rFonts w:ascii="Times New Roman" w:hAnsi="Times New Roman" w:cs="Times New Roman"/>
-          <w:sz w:val="26"/>
-          <w:szCs w:val="26"/>
-        </w:rPr>
-        <w:t>Doanh thu đạt đỉnh vào 10h sáng và 16h chiều, phản ánh thói quen tiêu dùng theo ca làm việc.</w:t>
-      </w:r>
-    </w:p>
-    <w:p>
-      <w:pPr>
-        <w:spacing w:line="312" w:lineRule="auto"/>
-        <w:ind w:firstLine="720"/>
-        <w:jc w:val="both"/>
-        <w:rPr>
-          <w:rFonts w:ascii="Times New Roman" w:hAnsi="Times New Roman" w:cs="Times New Roman"/>
-          <w:sz w:val="26"/>
-          <w:szCs w:val="26"/>
-        </w:rPr>
-      </w:pPr>
-      <w:r>
-        <w:rPr>
-          <w:rFonts w:ascii="Times New Roman" w:hAnsi="Times New Roman" w:cs="Times New Roman"/>
-          <w:sz w:val="26"/>
-          <w:szCs w:val="26"/>
-        </w:rPr>
-        <w:t>Thứ 2 vượt trội về doanh số, trong khi Thứ 4 và Thứ 7 là ngày yếu.</w:t>
-      </w:r>
-      <w:r>
-        <w:rPr>
-          <w:rFonts w:ascii="Times New Roman" w:hAnsi="Times New Roman" w:cs="Times New Roman"/>
-          <w:sz w:val="26"/>
-          <w:szCs w:val="26"/>
-        </w:rPr>
-        <w:br/>
-      </w:r>
-      <w:r>
-        <w:rPr>
-          <w:rFonts w:ascii="Times New Roman" w:hAnsi="Times New Roman" w:cs="Times New Roman"/>
-          <w:sz w:val="26"/>
-          <w:szCs w:val="26"/>
-        </w:rPr>
-        <w:tab/>
-        <w:t>Doanh thu cao nhất vào tháng 3 và tháng 10, thấp nhất vào tháng 4, cho thấy xu hướng mùa vụ rõ ràng.</w:t>
-      </w:r>
-    </w:p>
-    <w:p>
-      <w:pPr>
-        <w:spacing w:line="312" w:lineRule="auto"/>
-        <w:jc w:val="both"/>
-        <w:rPr>
-          <w:rFonts w:ascii="Times New Roman" w:hAnsi="Times New Roman" w:cs="Times New Roman"/>
-          <w:sz w:val="26"/>
-          <w:szCs w:val="26"/>
-        </w:rPr>
-      </w:pPr>
-      <w:r>
-        <w:rPr>
-          <w:rFonts w:ascii="Times New Roman" w:hAnsi="Times New Roman" w:cs="Times New Roman"/>
-          <w:noProof/>
-          <w:sz w:val="26"/>
-          <w:szCs w:val="26"/>
-        </w:rPr>
+        <w:jc w:val="both"/>
+        <w:rPr>
+          <w:rFonts w:ascii="Times New Roman" w:hAnsi="Times New Roman" w:cs="Times New Roman"/>
+          <w:sz w:val="26"/>
+          <w:szCs w:val="26"/>
+          <w:lang w:val="en-ID"/>
+        </w:rPr>
+      </w:pPr>
+      <w:r>
+        <w:rPr>
+          <w:rFonts w:ascii="Times New Roman" w:hAnsi="Times New Roman" w:cs="Times New Roman"/>
+          <w:b/>
+          <w:bCs/>
+          <w:sz w:val="26"/>
+          <w:szCs w:val="26"/>
+          <w:lang w:val="en-ID"/>
+        </w:rPr>
+        <w:t xml:space="preserve">1.3.1. </w:t>
+      </w:r>
+      <w:r>
+        <w:rPr>
+          <w:rFonts w:ascii="Times New Roman" w:hAnsi="Times New Roman" w:cs="Times New Roman"/>
+          <w:b/>
+          <w:bCs/>
+          <w:sz w:val="26"/>
+          <w:szCs w:val="26"/>
+          <w:lang w:val="en-ID"/>
+        </w:rPr>
+        <w:t>KPI tổng quan</w:t>
+      </w:r>
+    </w:p>
+    <w:p>
+      <w:pPr>
+        <w:spacing w:line="312" w:lineRule="auto"/>
+        <w:ind w:left="720"/>
+        <w:jc w:val="both"/>
+        <w:rPr>
+          <w:rFonts w:ascii="Times New Roman" w:hAnsi="Times New Roman" w:cs="Times New Roman"/>
+          <w:sz w:val="26"/>
+          <w:szCs w:val="26"/>
+          <w:lang w:val="en-ID"/>
+        </w:rPr>
+      </w:pPr>
+      <w:r>
+        <w:rPr>
+          <w:rFonts w:ascii="Times New Roman" w:hAnsi="Times New Roman" w:cs="Times New Roman"/>
+          <w:sz w:val="26"/>
+          <w:szCs w:val="26"/>
+          <w:lang w:val="en-ID"/>
+        </w:rPr>
+        <w:t xml:space="preserve">Tổng doanh thu: </w:t>
+      </w:r>
+      <w:r>
+        <w:rPr>
+          <w:rFonts w:ascii="Times New Roman" w:hAnsi="Times New Roman" w:cs="Times New Roman"/>
+          <w:b/>
+          <w:bCs/>
+          <w:sz w:val="26"/>
+          <w:szCs w:val="26"/>
+          <w:lang w:val="en-ID"/>
+        </w:rPr>
+        <w:t>112.25K $</w:t>
+      </w:r>
+    </w:p>
+    <w:p>
+      <w:pPr>
+        <w:spacing w:line="312" w:lineRule="auto"/>
+        <w:ind w:left="720"/>
+        <w:jc w:val="both"/>
+        <w:rPr>
+          <w:rFonts w:ascii="Times New Roman" w:hAnsi="Times New Roman" w:cs="Times New Roman"/>
+          <w:sz w:val="26"/>
+          <w:szCs w:val="26"/>
+          <w:lang w:val="en-ID"/>
+        </w:rPr>
+      </w:pPr>
+      <w:r>
+        <w:rPr>
+          <w:rFonts w:ascii="Times New Roman" w:hAnsi="Times New Roman" w:cs="Times New Roman"/>
+          <w:sz w:val="26"/>
+          <w:szCs w:val="26"/>
+          <w:lang w:val="en-ID"/>
+        </w:rPr>
+        <w:t xml:space="preserve">Tổng số đơn hàng: </w:t>
+      </w:r>
+      <w:r>
+        <w:rPr>
+          <w:rFonts w:ascii="Times New Roman" w:hAnsi="Times New Roman" w:cs="Times New Roman"/>
+          <w:b/>
+          <w:bCs/>
+          <w:sz w:val="26"/>
+          <w:szCs w:val="26"/>
+          <w:lang w:val="en-ID"/>
+        </w:rPr>
+        <w:t>3,547</w:t>
+      </w:r>
+    </w:p>
+    <w:p>
+      <w:pPr>
+        <w:spacing w:line="312" w:lineRule="auto"/>
+        <w:ind w:left="720"/>
+        <w:jc w:val="both"/>
+        <w:rPr>
+          <w:rFonts w:ascii="Times New Roman" w:hAnsi="Times New Roman" w:cs="Times New Roman"/>
+          <w:sz w:val="26"/>
+          <w:szCs w:val="26"/>
+          <w:lang w:val="en-ID"/>
+        </w:rPr>
+      </w:pPr>
+      <w:r>
+        <w:rPr>
+          <w:rFonts w:ascii="Times New Roman" w:hAnsi="Times New Roman" w:cs="Times New Roman"/>
+          <w:sz w:val="26"/>
+          <w:szCs w:val="26"/>
+          <w:lang w:val="en-ID"/>
+        </w:rPr>
+        <w:t xml:space="preserve">Giá trị trung bình đơn hàng: </w:t>
+      </w:r>
+      <w:r>
+        <w:rPr>
+          <w:rFonts w:ascii="Times New Roman" w:hAnsi="Times New Roman" w:cs="Times New Roman"/>
+          <w:b/>
+          <w:bCs/>
+          <w:sz w:val="26"/>
+          <w:szCs w:val="26"/>
+          <w:lang w:val="en-ID"/>
+        </w:rPr>
+        <w:t>31.65 $</w:t>
+      </w:r>
+    </w:p>
+    <w:p>
+      <w:pPr>
+        <w:spacing w:line="312" w:lineRule="auto"/>
+        <w:jc w:val="both"/>
+        <w:rPr>
+          <w:rFonts w:ascii="Times New Roman" w:hAnsi="Times New Roman" w:cs="Times New Roman"/>
+          <w:sz w:val="26"/>
+          <w:szCs w:val="26"/>
+          <w:lang w:val="en-ID"/>
+        </w:rPr>
+      </w:pPr>
+      <w:r>
+        <w:rPr>
+          <w:rFonts w:ascii="Times New Roman" w:hAnsi="Times New Roman" w:cs="Times New Roman"/>
+          <w:b/>
+          <w:bCs/>
+          <w:sz w:val="26"/>
+          <w:szCs w:val="26"/>
+          <w:lang w:val="en-ID"/>
+        </w:rPr>
+        <w:t xml:space="preserve">1.3.2. </w:t>
+      </w:r>
+      <w:r>
+        <w:rPr>
+          <w:rFonts w:ascii="Times New Roman" w:hAnsi="Times New Roman" w:cs="Times New Roman"/>
+          <w:b/>
+          <w:bCs/>
+          <w:sz w:val="26"/>
+          <w:szCs w:val="26"/>
+          <w:lang w:val="en-ID"/>
+        </w:rPr>
+        <w:t>Doanh số theo loại sản phẩm</w:t>
+      </w:r>
+    </w:p>
+    <w:p>
+      <w:pPr>
+        <w:spacing w:line="312" w:lineRule="auto"/>
+        <w:ind w:left="720"/>
+        <w:jc w:val="both"/>
+        <w:rPr>
+          <w:rFonts w:ascii="Times New Roman" w:hAnsi="Times New Roman" w:cs="Times New Roman"/>
+          <w:sz w:val="26"/>
+          <w:szCs w:val="26"/>
+          <w:lang w:val="en-ID"/>
+        </w:rPr>
+      </w:pPr>
+      <w:r>
+        <w:rPr>
+          <w:rFonts w:ascii="Times New Roman" w:hAnsi="Times New Roman" w:cs="Times New Roman"/>
+          <w:sz w:val="26"/>
+          <w:szCs w:val="26"/>
+          <w:lang w:val="en-ID"/>
+        </w:rPr>
+        <w:t>Latte (</w:t>
+      </w:r>
+      <w:r>
+        <w:rPr>
+          <w:rFonts w:ascii="Times New Roman" w:hAnsi="Times New Roman" w:cs="Times New Roman"/>
+          <w:b/>
+          <w:bCs/>
+          <w:sz w:val="26"/>
+          <w:szCs w:val="26"/>
+          <w:lang w:val="en-ID"/>
+        </w:rPr>
+        <w:t>26.88K $</w:t>
+      </w:r>
+      <w:r>
+        <w:rPr>
+          <w:rFonts w:ascii="Times New Roman" w:hAnsi="Times New Roman" w:cs="Times New Roman"/>
+          <w:sz w:val="26"/>
+          <w:szCs w:val="26"/>
+          <w:lang w:val="en-ID"/>
+        </w:rPr>
+        <w:t>) và Americano with Milk (</w:t>
+      </w:r>
+      <w:r>
+        <w:rPr>
+          <w:rFonts w:ascii="Times New Roman" w:hAnsi="Times New Roman" w:cs="Times New Roman"/>
+          <w:b/>
+          <w:bCs/>
+          <w:sz w:val="26"/>
+          <w:szCs w:val="26"/>
+          <w:lang w:val="en-ID"/>
+        </w:rPr>
+        <w:t>24.75K $</w:t>
+      </w:r>
+      <w:r>
+        <w:rPr>
+          <w:rFonts w:ascii="Times New Roman" w:hAnsi="Times New Roman" w:cs="Times New Roman"/>
+          <w:sz w:val="26"/>
+          <w:szCs w:val="26"/>
+          <w:lang w:val="en-ID"/>
+        </w:rPr>
+        <w:t>) là sản phẩm chủ lực.</w:t>
+      </w:r>
+    </w:p>
+    <w:p>
+      <w:pPr>
+        <w:spacing w:line="312" w:lineRule="auto"/>
+        <w:ind w:left="720"/>
+        <w:jc w:val="both"/>
+        <w:rPr>
+          <w:rFonts w:ascii="Times New Roman" w:hAnsi="Times New Roman" w:cs="Times New Roman"/>
+          <w:sz w:val="26"/>
+          <w:szCs w:val="26"/>
+          <w:lang w:val="en-ID"/>
+        </w:rPr>
+      </w:pPr>
+      <w:r>
+        <w:rPr>
+          <w:rFonts w:ascii="Times New Roman" w:hAnsi="Times New Roman" w:cs="Times New Roman"/>
+          <w:sz w:val="26"/>
+          <w:szCs w:val="26"/>
+          <w:lang w:val="en-ID"/>
+        </w:rPr>
+        <w:t>Espresso (</w:t>
+      </w:r>
+      <w:r>
+        <w:rPr>
+          <w:rFonts w:ascii="Times New Roman" w:hAnsi="Times New Roman" w:cs="Times New Roman"/>
+          <w:b/>
+          <w:bCs/>
+          <w:sz w:val="26"/>
+          <w:szCs w:val="26"/>
+          <w:lang w:val="en-ID"/>
+        </w:rPr>
+        <w:t>2.69K $</w:t>
+      </w:r>
+      <w:r>
+        <w:rPr>
+          <w:rFonts w:ascii="Times New Roman" w:hAnsi="Times New Roman" w:cs="Times New Roman"/>
+          <w:sz w:val="26"/>
+          <w:szCs w:val="26"/>
+          <w:lang w:val="en-ID"/>
+        </w:rPr>
+        <w:t>) và Cortado (</w:t>
+      </w:r>
+      <w:r>
+        <w:rPr>
+          <w:rFonts w:ascii="Times New Roman" w:hAnsi="Times New Roman" w:cs="Times New Roman"/>
+          <w:b/>
+          <w:bCs/>
+          <w:sz w:val="26"/>
+          <w:szCs w:val="26"/>
+          <w:lang w:val="en-ID"/>
+        </w:rPr>
+        <w:t>7.38K $</w:t>
+      </w:r>
+      <w:r>
+        <w:rPr>
+          <w:rFonts w:ascii="Times New Roman" w:hAnsi="Times New Roman" w:cs="Times New Roman"/>
+          <w:sz w:val="26"/>
+          <w:szCs w:val="26"/>
+          <w:lang w:val="en-ID"/>
+        </w:rPr>
+        <w:t>) có doanh thu thấp, cần xem xét chiến lược cải thiện.</w:t>
+      </w:r>
+    </w:p>
+    <w:p>
+      <w:pPr>
+        <w:spacing w:line="312" w:lineRule="auto"/>
+        <w:jc w:val="both"/>
+        <w:rPr>
+          <w:rFonts w:ascii="Times New Roman" w:hAnsi="Times New Roman" w:cs="Times New Roman"/>
+          <w:sz w:val="26"/>
+          <w:szCs w:val="26"/>
+          <w:lang w:val="en-ID"/>
+        </w:rPr>
+      </w:pPr>
+      <w:r>
+        <w:rPr>
+          <w:rFonts w:ascii="Times New Roman" w:hAnsi="Times New Roman" w:cs="Times New Roman"/>
+          <w:b/>
+          <w:bCs/>
+          <w:sz w:val="26"/>
+          <w:szCs w:val="26"/>
+          <w:lang w:val="en-ID"/>
+        </w:rPr>
+        <w:t xml:space="preserve">1.3.3. </w:t>
+      </w:r>
+      <w:r>
+        <w:rPr>
+          <w:rFonts w:ascii="Times New Roman" w:hAnsi="Times New Roman" w:cs="Times New Roman"/>
+          <w:b/>
+          <w:bCs/>
+          <w:sz w:val="26"/>
+          <w:szCs w:val="26"/>
+          <w:lang w:val="en-ID"/>
+        </w:rPr>
+        <w:t>Xu hướng theo ngày trong tuần</w:t>
+      </w:r>
+    </w:p>
+    <w:p>
+      <w:pPr>
+        <w:spacing w:line="312" w:lineRule="auto"/>
+        <w:ind w:left="360"/>
+        <w:jc w:val="both"/>
+        <w:rPr>
+          <w:rFonts w:ascii="Times New Roman" w:hAnsi="Times New Roman" w:cs="Times New Roman"/>
+          <w:sz w:val="26"/>
+          <w:szCs w:val="26"/>
+          <w:lang w:val="en-ID"/>
+        </w:rPr>
+      </w:pPr>
+      <w:r>
+        <w:rPr>
+          <w:rFonts w:ascii="Times New Roman" w:hAnsi="Times New Roman" w:cs="Times New Roman"/>
+          <w:b/>
+          <w:bCs/>
+          <w:sz w:val="26"/>
+          <w:szCs w:val="26"/>
+          <w:lang w:val="en-ID"/>
+        </w:rPr>
+        <w:t>Thứ Hai</w:t>
+      </w:r>
+      <w:r>
+        <w:rPr>
+          <w:rFonts w:ascii="Times New Roman" w:hAnsi="Times New Roman" w:cs="Times New Roman"/>
+          <w:sz w:val="26"/>
+          <w:szCs w:val="26"/>
+          <w:lang w:val="en-ID"/>
+        </w:rPr>
+        <w:t xml:space="preserve"> cao nhất (</w:t>
+      </w:r>
+      <w:r>
+        <w:rPr>
+          <w:rFonts w:ascii="Times New Roman" w:hAnsi="Times New Roman" w:cs="Times New Roman"/>
+          <w:b/>
+          <w:bCs/>
+          <w:sz w:val="26"/>
+          <w:szCs w:val="26"/>
+          <w:lang w:val="en-ID"/>
+        </w:rPr>
+        <w:t>30.2% – 17.36K $</w:t>
+      </w:r>
+      <w:r>
+        <w:rPr>
+          <w:rFonts w:ascii="Times New Roman" w:hAnsi="Times New Roman" w:cs="Times New Roman"/>
+          <w:sz w:val="26"/>
+          <w:szCs w:val="26"/>
+          <w:lang w:val="en-ID"/>
+        </w:rPr>
+        <w:t>).</w:t>
+      </w:r>
+    </w:p>
+    <w:p>
+      <w:pPr>
+        <w:spacing w:line="312" w:lineRule="auto"/>
+        <w:ind w:left="360"/>
+        <w:jc w:val="both"/>
+        <w:rPr>
+          <w:rFonts w:ascii="Times New Roman" w:hAnsi="Times New Roman" w:cs="Times New Roman"/>
+          <w:sz w:val="26"/>
+          <w:szCs w:val="26"/>
+          <w:lang w:val="en-ID"/>
+        </w:rPr>
+      </w:pPr>
+      <w:r>
+        <w:rPr>
+          <w:rFonts w:ascii="Times New Roman" w:hAnsi="Times New Roman" w:cs="Times New Roman"/>
+          <w:b/>
+          <w:bCs/>
+          <w:sz w:val="26"/>
+          <w:szCs w:val="26"/>
+          <w:lang w:val="en-ID"/>
+        </w:rPr>
+        <w:t>Thứ Tư (-13.31%) và Thứ Bảy (-12.31%)</w:t>
+      </w:r>
+      <w:r>
+        <w:rPr>
+          <w:rFonts w:ascii="Times New Roman" w:hAnsi="Times New Roman" w:cs="Times New Roman"/>
+          <w:sz w:val="26"/>
+          <w:szCs w:val="26"/>
+          <w:lang w:val="en-ID"/>
+        </w:rPr>
+        <w:t xml:space="preserve"> là hai ngày doanh thu thấp.</w:t>
+      </w:r>
+    </w:p>
+    <w:p>
+      <w:pPr>
+        <w:spacing w:line="312" w:lineRule="auto"/>
+        <w:jc w:val="both"/>
+        <w:rPr>
+          <w:rFonts w:ascii="Times New Roman" w:hAnsi="Times New Roman" w:cs="Times New Roman"/>
+          <w:sz w:val="26"/>
+          <w:szCs w:val="26"/>
+          <w:lang w:val="en-ID"/>
+        </w:rPr>
+      </w:pPr>
+      <w:r>
+        <w:rPr>
+          <w:rFonts w:ascii="Times New Roman" w:hAnsi="Times New Roman" w:cs="Times New Roman"/>
+          <w:b/>
+          <w:bCs/>
+          <w:sz w:val="26"/>
+          <w:szCs w:val="26"/>
+          <w:lang w:val="en-ID"/>
+        </w:rPr>
+        <w:t xml:space="preserve">1.3.4. </w:t>
+      </w:r>
+      <w:r>
+        <w:rPr>
+          <w:rFonts w:ascii="Times New Roman" w:hAnsi="Times New Roman" w:cs="Times New Roman"/>
+          <w:b/>
+          <w:bCs/>
+          <w:sz w:val="26"/>
+          <w:szCs w:val="26"/>
+          <w:lang w:val="en-ID"/>
+        </w:rPr>
+        <w:t>Xu hướng theo giờ trong ngày</w:t>
+      </w:r>
+    </w:p>
+    <w:p>
+      <w:pPr>
+        <w:spacing w:line="312" w:lineRule="auto"/>
+        <w:ind w:left="360"/>
+        <w:jc w:val="both"/>
+        <w:rPr>
+          <w:rFonts w:ascii="Times New Roman" w:hAnsi="Times New Roman" w:cs="Times New Roman"/>
+          <w:sz w:val="26"/>
+          <w:szCs w:val="26"/>
+          <w:lang w:val="en-ID"/>
+        </w:rPr>
+      </w:pPr>
+      <w:r>
+        <w:rPr>
+          <w:rFonts w:ascii="Times New Roman" w:hAnsi="Times New Roman" w:cs="Times New Roman"/>
+          <w:sz w:val="26"/>
+          <w:szCs w:val="26"/>
+          <w:lang w:val="en-ID"/>
+        </w:rPr>
+        <w:t xml:space="preserve">Cao điểm vào </w:t>
+      </w:r>
+      <w:r>
+        <w:rPr>
+          <w:rFonts w:ascii="Times New Roman" w:hAnsi="Times New Roman" w:cs="Times New Roman"/>
+          <w:b/>
+          <w:bCs/>
+          <w:sz w:val="26"/>
+          <w:szCs w:val="26"/>
+          <w:lang w:val="en-ID"/>
+        </w:rPr>
+        <w:t>10h sáng (10.20K $)</w:t>
+      </w:r>
+      <w:r>
+        <w:rPr>
+          <w:rFonts w:ascii="Times New Roman" w:hAnsi="Times New Roman" w:cs="Times New Roman"/>
+          <w:sz w:val="26"/>
+          <w:szCs w:val="26"/>
+          <w:lang w:val="en-ID"/>
+        </w:rPr>
+        <w:t xml:space="preserve"> và </w:t>
+      </w:r>
+      <w:r>
+        <w:rPr>
+          <w:rFonts w:ascii="Times New Roman" w:hAnsi="Times New Roman" w:cs="Times New Roman"/>
+          <w:b/>
+          <w:bCs/>
+          <w:sz w:val="26"/>
+          <w:szCs w:val="26"/>
+          <w:lang w:val="en-ID"/>
+        </w:rPr>
+        <w:t>16h chiều (9.03K $)</w:t>
+      </w:r>
+      <w:r>
+        <w:rPr>
+          <w:rFonts w:ascii="Times New Roman" w:hAnsi="Times New Roman" w:cs="Times New Roman"/>
+          <w:sz w:val="26"/>
+          <w:szCs w:val="26"/>
+          <w:lang w:val="en-ID"/>
+        </w:rPr>
+        <w:t xml:space="preserve"> → khung giờ vàng.</w:t>
+      </w:r>
+    </w:p>
+    <w:p>
+      <w:pPr>
+        <w:spacing w:line="312" w:lineRule="auto"/>
+        <w:jc w:val="both"/>
+        <w:rPr>
+          <w:rFonts w:ascii="Times New Roman" w:hAnsi="Times New Roman" w:cs="Times New Roman"/>
+          <w:sz w:val="26"/>
+          <w:szCs w:val="26"/>
+          <w:lang w:val="en-ID"/>
+        </w:rPr>
+      </w:pPr>
+      <w:r>
+        <w:rPr>
+          <w:rFonts w:ascii="Times New Roman" w:hAnsi="Times New Roman" w:cs="Times New Roman"/>
+          <w:b/>
+          <w:bCs/>
+          <w:sz w:val="26"/>
+          <w:szCs w:val="26"/>
+          <w:lang w:val="en-ID"/>
+        </w:rPr>
+        <w:t xml:space="preserve">1.3.5. </w:t>
+      </w:r>
+      <w:r>
+        <w:rPr>
+          <w:rFonts w:ascii="Times New Roman" w:hAnsi="Times New Roman" w:cs="Times New Roman"/>
+          <w:b/>
+          <w:bCs/>
+          <w:sz w:val="26"/>
+          <w:szCs w:val="26"/>
+          <w:lang w:val="en-ID"/>
+        </w:rPr>
+        <w:t>Phương thức thanh toán</w:t>
+      </w:r>
+    </w:p>
+    <w:p>
+      <w:pPr>
+        <w:spacing w:line="312" w:lineRule="auto"/>
+        <w:ind w:left="720"/>
+        <w:jc w:val="both"/>
+        <w:rPr>
+          <w:rFonts w:ascii="Times New Roman" w:hAnsi="Times New Roman" w:cs="Times New Roman"/>
+          <w:sz w:val="26"/>
+          <w:szCs w:val="26"/>
+          <w:lang w:val="en-ID"/>
+        </w:rPr>
+      </w:pPr>
+      <w:r>
+        <w:rPr>
+          <w:rFonts w:ascii="Times New Roman" w:hAnsi="Times New Roman" w:cs="Times New Roman"/>
+          <w:b/>
+          <w:bCs/>
+          <w:sz w:val="26"/>
+          <w:szCs w:val="26"/>
+          <w:lang w:val="en-ID"/>
+        </w:rPr>
+        <w:t>Card chiếm 90.95%</w:t>
+      </w:r>
+      <w:r>
+        <w:rPr>
+          <w:rFonts w:ascii="Times New Roman" w:hAnsi="Times New Roman" w:cs="Times New Roman"/>
+          <w:sz w:val="26"/>
+          <w:szCs w:val="26"/>
+          <w:lang w:val="en-ID"/>
+        </w:rPr>
+        <w:t>, bank transfer 5.06%, cash 3.99% → xu hướng cashless rất mạnh.</w:t>
+      </w:r>
+    </w:p>
+    <w:p>
+      <w:pPr>
+        <w:spacing w:line="312" w:lineRule="auto"/>
+        <w:jc w:val="both"/>
+        <w:rPr>
+          <w:rFonts w:ascii="Times New Roman" w:hAnsi="Times New Roman" w:cs="Times New Roman"/>
+          <w:sz w:val="26"/>
+          <w:szCs w:val="26"/>
+          <w:lang w:val="en-ID"/>
+        </w:rPr>
+      </w:pPr>
+      <w:r>
+        <w:rPr>
+          <w:rFonts w:ascii="Times New Roman" w:hAnsi="Times New Roman" w:cs="Times New Roman"/>
+          <w:b/>
+          <w:bCs/>
+          <w:sz w:val="26"/>
+          <w:szCs w:val="26"/>
+          <w:lang w:val="en-ID"/>
+        </w:rPr>
+        <w:t xml:space="preserve">1.3.6. </w:t>
+      </w:r>
+      <w:r>
+        <w:rPr>
+          <w:rFonts w:ascii="Times New Roman" w:hAnsi="Times New Roman" w:cs="Times New Roman"/>
+          <w:b/>
+          <w:bCs/>
+          <w:sz w:val="26"/>
+          <w:szCs w:val="26"/>
+          <w:lang w:val="en-ID"/>
+        </w:rPr>
+        <w:t>Doanh số theo tháng</w:t>
+      </w:r>
+    </w:p>
+    <w:p>
+      <w:pPr>
+        <w:spacing w:line="312" w:lineRule="auto"/>
+        <w:ind w:left="720"/>
+        <w:jc w:val="both"/>
+        <w:rPr>
+          <w:rFonts w:ascii="Times New Roman" w:hAnsi="Times New Roman" w:cs="Times New Roman"/>
+          <w:sz w:val="26"/>
+          <w:szCs w:val="26"/>
+          <w:lang w:val="en-ID"/>
+        </w:rPr>
+      </w:pPr>
+      <w:r>
+        <w:rPr>
+          <w:rFonts w:ascii="Times New Roman" w:hAnsi="Times New Roman" w:cs="Times New Roman"/>
+          <w:sz w:val="26"/>
+          <w:szCs w:val="26"/>
+          <w:lang w:val="en-ID"/>
+        </w:rPr>
+        <w:t xml:space="preserve">Đỉnh doanh thu vào </w:t>
+      </w:r>
+      <w:r>
+        <w:rPr>
+          <w:rFonts w:ascii="Times New Roman" w:hAnsi="Times New Roman" w:cs="Times New Roman"/>
+          <w:b/>
+          <w:bCs/>
+          <w:sz w:val="26"/>
+          <w:szCs w:val="26"/>
+          <w:lang w:val="en-ID"/>
+        </w:rPr>
+        <w:t>tháng 3 (15.89K $)</w:t>
+      </w:r>
+      <w:r>
+        <w:rPr>
+          <w:rFonts w:ascii="Times New Roman" w:hAnsi="Times New Roman" w:cs="Times New Roman"/>
+          <w:sz w:val="26"/>
+          <w:szCs w:val="26"/>
+          <w:lang w:val="en-ID"/>
+        </w:rPr>
+        <w:t xml:space="preserve"> và </w:t>
+      </w:r>
+      <w:r>
+        <w:rPr>
+          <w:rFonts w:ascii="Times New Roman" w:hAnsi="Times New Roman" w:cs="Times New Roman"/>
+          <w:b/>
+          <w:bCs/>
+          <w:sz w:val="26"/>
+          <w:szCs w:val="26"/>
+          <w:lang w:val="en-ID"/>
+        </w:rPr>
+        <w:t>tháng 10 (13.89K $)</w:t>
+      </w:r>
+      <w:r>
+        <w:rPr>
+          <w:rFonts w:ascii="Times New Roman" w:hAnsi="Times New Roman" w:cs="Times New Roman"/>
+          <w:sz w:val="26"/>
+          <w:szCs w:val="26"/>
+          <w:lang w:val="en-ID"/>
+        </w:rPr>
+        <w:t>.</w:t>
+      </w:r>
+    </w:p>
+    <w:p>
+      <w:pPr>
+        <w:spacing w:line="312" w:lineRule="auto"/>
+        <w:ind w:left="720"/>
+        <w:jc w:val="both"/>
+        <w:rPr>
+          <w:rFonts w:ascii="Times New Roman" w:hAnsi="Times New Roman" w:cs="Times New Roman"/>
+          <w:sz w:val="26"/>
+          <w:szCs w:val="26"/>
+          <w:lang w:val="en-ID"/>
+        </w:rPr>
+      </w:pPr>
+      <w:r>
+        <w:rPr>
+          <w:rFonts w:ascii="Times New Roman" w:hAnsi="Times New Roman" w:cs="Times New Roman"/>
+          <w:sz w:val="26"/>
+          <w:szCs w:val="26"/>
+          <w:lang w:val="en-ID"/>
+        </w:rPr>
+        <w:t xml:space="preserve">Tháng thấp nhất: </w:t>
+      </w:r>
+      <w:r>
+        <w:rPr>
+          <w:rFonts w:ascii="Times New Roman" w:hAnsi="Times New Roman" w:cs="Times New Roman"/>
+          <w:b/>
+          <w:bCs/>
+          <w:sz w:val="26"/>
+          <w:szCs w:val="26"/>
+          <w:lang w:val="en-ID"/>
+        </w:rPr>
+        <w:t>tháng 4 (5.72K $)</w:t>
+      </w:r>
+      <w:r>
+        <w:rPr>
+          <w:rFonts w:ascii="Times New Roman" w:hAnsi="Times New Roman" w:cs="Times New Roman"/>
+          <w:sz w:val="26"/>
+          <w:szCs w:val="26"/>
+          <w:lang w:val="en-ID"/>
+        </w:rPr>
+        <w:t>.</w:t>
+      </w:r>
+    </w:p>
+    <w:p>
+      <w:pPr>
+        <w:spacing w:line="312" w:lineRule="auto"/>
+        <w:ind w:left="720"/>
+        <w:jc w:val="both"/>
+        <w:rPr>
+          <w:rFonts w:ascii="Times New Roman" w:hAnsi="Times New Roman" w:cs="Times New Roman"/>
+          <w:sz w:val="26"/>
+          <w:szCs w:val="26"/>
+          <w:lang w:val="en-ID"/>
+        </w:rPr>
+      </w:pPr>
+      <w:r>
+        <w:rPr>
+          <w:rFonts w:ascii="Times New Roman" w:hAnsi="Times New Roman" w:cs="Times New Roman"/>
+          <w:sz w:val="26"/>
+          <w:szCs w:val="26"/>
+          <w:lang w:val="en-ID"/>
+        </w:rPr>
+        <w:t>Giai đoạn hè (tháng 6–8) chững lại (</w:t>
+      </w:r>
+      <w:r>
+        <w:rPr>
+          <w:rFonts w:ascii="Times New Roman" w:hAnsi="Times New Roman" w:cs="Times New Roman"/>
+          <w:b/>
+          <w:bCs/>
+          <w:sz w:val="26"/>
+          <w:szCs w:val="26"/>
+          <w:lang w:val="en-ID"/>
+        </w:rPr>
+        <w:t>6.9K – 7.6K $</w:t>
+      </w:r>
+      <w:r>
+        <w:rPr>
+          <w:rFonts w:ascii="Times New Roman" w:hAnsi="Times New Roman" w:cs="Times New Roman"/>
+          <w:sz w:val="26"/>
+          <w:szCs w:val="26"/>
+          <w:lang w:val="en-ID"/>
+        </w:rPr>
+        <w:t>).</w:t>
+      </w:r>
+    </w:p>
+    <w:p>
+      <w:pPr>
+        <w:spacing w:line="312" w:lineRule="auto"/>
+        <w:jc w:val="both"/>
+        <w:rPr>
+          <w:rFonts w:ascii="Times New Roman" w:hAnsi="Times New Roman" w:cs="Times New Roman"/>
+          <w:sz w:val="26"/>
+          <w:szCs w:val="26"/>
+        </w:rPr>
+      </w:pPr>
+      <w:r>
+        <w:rPr>
+          <w:rFonts w:ascii="Times New Roman" w:hAnsi="Times New Roman" w:cs="Times New Roman"/>
+          <w:sz w:val="26"/>
+          <w:szCs w:val="26"/>
+        </w:rPr>
+        <w:lastRenderedPageBreak/>
         <w:drawing>
-          <wp:inline distT="114300" distB="114300" distL="114300" distR="114300" wp14:anchorId="56E23ECC" wp14:editId="408FF6F8">
-            <wp:extent cx="5731200" cy="3200400"/>
-            <wp:effectExtent l="0" t="0" r="0" b="0"/>
-            <wp:docPr id="4" name="image2.png"/>
-            <wp:cNvGraphicFramePr/>
+          <wp:inline distT="0" distB="0" distL="0" distR="0" wp14:anchorId="33BA81CB" wp14:editId="5543AF1B">
+            <wp:extent cx="5733415" cy="3260725"/>
+            <wp:effectExtent l="0" t="0" r="635" b="0"/>
+            <wp:docPr id="1837219845" name="Picture 1" descr="A close-up of a chart&#10;&#10;AI-generated content may be incorrect."/>
+            <wp:cNvGraphicFramePr>
+              <a:graphicFrameLocks xmlns:a="http://schemas.openxmlformats.org/drawingml/2006/main" noChangeAspect="1"/>
+            </wp:cNvGraphicFramePr>
             <a:graphic xmlns:a="http://schemas.openxmlformats.org/drawingml/2006/main">
               <a:graphicData uri="http://schemas.openxmlformats.org/drawingml/2006/picture">
                 <pic:pic xmlns:pic="http://schemas.openxmlformats.org/drawingml/2006/picture">
                   <pic:nvPicPr>
-                    <pic:cNvPr id="0" name="image2.png"/>
-                    <pic:cNvPicPr preferRelativeResize="0"/>
+                    <pic:cNvPr id="1837219845" name="Picture 1" descr="A close-up of a chart&#10;&#10;AI-generated content may be incorrect."/>
+                    <pic:cNvPicPr/>
                   </pic:nvPicPr>
                   <pic:blipFill>
-                    <a:blip r:embed="rId4"/>
-                    <a:srcRect/>
+                    <a:blip r:embed="rId5"/>
                     <a:stretch>
                       <a:fillRect/>
                     </a:stretch>
@@ -324,12 +1017,11 @@
                   <pic:spPr>
                     <a:xfrm>
                       <a:off x="0" y="0"/>
-                      <a:ext cx="5731200" cy="3200400"/>
+                      <a:ext cx="5733415" cy="3260725"/>
                     </a:xfrm>
                     <a:prstGeom prst="rect">
                       <a:avLst/>
                     </a:prstGeom>
-                    <a:ln/>
                   </pic:spPr>
                 </pic:pic>
               </a:graphicData>
@@ -364,31 +1056,16 @@
           <w:bCs/>
           <w:sz w:val="26"/>
           <w:szCs w:val="26"/>
-          <w:lang w:val="en-US"/>
-        </w:rPr>
-      </w:pPr>
-    </w:p>
-    <w:p>
-      <w:pPr>
-        <w:spacing w:line="312" w:lineRule="auto"/>
-        <w:jc w:val="both"/>
-        <w:rPr>
-          <w:rFonts w:ascii="Times New Roman" w:hAnsi="Times New Roman" w:cs="Times New Roman"/>
-          <w:b/>
-          <w:bCs/>
-          <w:sz w:val="26"/>
-          <w:szCs w:val="26"/>
-        </w:rPr>
-      </w:pPr>
-      <w:r>
-        <w:rPr>
-          <w:rFonts w:ascii="Times New Roman" w:hAnsi="Times New Roman" w:cs="Times New Roman"/>
-          <w:b/>
-          <w:bCs/>
-          <w:sz w:val="26"/>
-          <w:szCs w:val="26"/>
-        </w:rPr>
-        <w:lastRenderedPageBreak/>
+        </w:rPr>
+      </w:pPr>
+      <w:r>
+        <w:rPr>
+          <w:rFonts w:ascii="Times New Roman" w:hAnsi="Times New Roman" w:cs="Times New Roman"/>
+          <w:b/>
+          <w:bCs/>
+          <w:sz w:val="26"/>
+          <w:szCs w:val="26"/>
+        </w:rPr>
         <w:t>2. Phân tích chi tiết</w:t>
       </w:r>
     </w:p>
@@ -499,26 +1176,40 @@
       <w:r>
         <w:rPr>
           <w:rFonts w:ascii="Times New Roman" w:hAnsi="Times New Roman" w:cs="Times New Roman"/>
-          <w:noProof/>
           <w:sz w:val="26"/>
           <w:szCs w:val="26"/>
         </w:rPr>
         <w:drawing>
-          <wp:inline distT="114300" distB="114300" distL="114300" distR="114300" wp14:anchorId="6E026048" wp14:editId="6C34A257">
-            <wp:extent cx="5731200" cy="3352800"/>
-            <wp:effectExtent l="0" t="0" r="0" b="0"/>
-            <wp:docPr id="3" name="image1.png"/>
-            <wp:cNvGraphicFramePr/>
+          <wp:inline distT="0" distB="0" distL="0" distR="0" wp14:anchorId="5752951C" wp14:editId="17425F55">
+            <wp:extent cx="5733415" cy="3140710"/>
+            <wp:effectExtent l="0" t="0" r="635" b="2540"/>
+            <wp:docPr id="7" name="Picture 6" descr="A graph of different colored squares&#10;&#10;AI-generated content may be incorrect.">
+              <a:extLst xmlns:a="http://schemas.openxmlformats.org/drawingml/2006/main">
+                <a:ext uri="{FF2B5EF4-FFF2-40B4-BE49-F238E27FC236}">
+                  <a16:creationId xmlns:a16="http://schemas.microsoft.com/office/drawing/2014/main" id="{2F582E07-1E26-FFE5-9678-2B65C5E89610}"/>
+                </a:ext>
+              </a:extLst>
+            </wp:docPr>
+            <wp:cNvGraphicFramePr>
+              <a:graphicFrameLocks xmlns:a="http://schemas.openxmlformats.org/drawingml/2006/main" noChangeAspect="1"/>
+            </wp:cNvGraphicFramePr>
             <a:graphic xmlns:a="http://schemas.openxmlformats.org/drawingml/2006/main">
               <a:graphicData uri="http://schemas.openxmlformats.org/drawingml/2006/picture">
                 <pic:pic xmlns:pic="http://schemas.openxmlformats.org/drawingml/2006/picture">
                   <pic:nvPicPr>
-                    <pic:cNvPr id="0" name="image1.png"/>
-                    <pic:cNvPicPr preferRelativeResize="0"/>
+                    <pic:cNvPr id="7" name="Picture 6" descr="A graph of different colored squares&#10;&#10;AI-generated content may be incorrect.">
+                      <a:extLst>
+                        <a:ext uri="{FF2B5EF4-FFF2-40B4-BE49-F238E27FC236}">
+                          <a16:creationId xmlns:a16="http://schemas.microsoft.com/office/drawing/2014/main" id="{2F582E07-1E26-FFE5-9678-2B65C5E89610}"/>
+                        </a:ext>
+                      </a:extLst>
+                    </pic:cNvPr>
+                    <pic:cNvPicPr>
+                      <a:picLocks noChangeAspect="1"/>
+                    </pic:cNvPicPr>
                   </pic:nvPicPr>
                   <pic:blipFill>
-                    <a:blip r:embed="rId5"/>
-                    <a:srcRect/>
+                    <a:blip r:embed="rId6"/>
                     <a:stretch>
                       <a:fillRect/>
                     </a:stretch>
@@ -526,12 +1217,11 @@
                   <pic:spPr>
                     <a:xfrm>
                       <a:off x="0" y="0"/>
-                      <a:ext cx="5731200" cy="3352800"/>
+                      <a:ext cx="5733415" cy="3140710"/>
                     </a:xfrm>
                     <a:prstGeom prst="rect">
                       <a:avLst/>
                     </a:prstGeom>
-                    <a:ln/>
                   </pic:spPr>
                 </pic:pic>
               </a:graphicData>
@@ -643,27 +1333,40 @@
       <w:r>
         <w:rPr>
           <w:rFonts w:ascii="Times New Roman" w:hAnsi="Times New Roman" w:cs="Times New Roman"/>
-          <w:noProof/>
-          <w:sz w:val="26"/>
-          <w:szCs w:val="26"/>
-        </w:rPr>
-        <w:lastRenderedPageBreak/>
+          <w:sz w:val="26"/>
+          <w:szCs w:val="26"/>
+        </w:rPr>
         <w:drawing>
-          <wp:inline distT="114300" distB="114300" distL="114300" distR="114300" wp14:anchorId="3A44CAEF" wp14:editId="7C29F8E1">
-            <wp:extent cx="5731200" cy="3302000"/>
-            <wp:effectExtent l="0" t="0" r="0" b="0"/>
-            <wp:docPr id="1" name="image5.png"/>
-            <wp:cNvGraphicFramePr/>
+          <wp:inline distT="0" distB="0" distL="0" distR="0" wp14:anchorId="089145C4" wp14:editId="79F9B380">
+            <wp:extent cx="5733415" cy="3392805"/>
+            <wp:effectExtent l="0" t="0" r="635" b="0"/>
+            <wp:docPr id="3" name="Picture 2" descr="A graph showing a line&#10;&#10;AI-generated content may be incorrect.">
+              <a:extLst xmlns:a="http://schemas.openxmlformats.org/drawingml/2006/main">
+                <a:ext uri="{FF2B5EF4-FFF2-40B4-BE49-F238E27FC236}">
+                  <a16:creationId xmlns:a16="http://schemas.microsoft.com/office/drawing/2014/main" id="{E95A56A9-BBAA-4EDD-8D7A-3966A43A285E}"/>
+                </a:ext>
+              </a:extLst>
+            </wp:docPr>
+            <wp:cNvGraphicFramePr>
+              <a:graphicFrameLocks xmlns:a="http://schemas.openxmlformats.org/drawingml/2006/main" noChangeAspect="1"/>
+            </wp:cNvGraphicFramePr>
             <a:graphic xmlns:a="http://schemas.openxmlformats.org/drawingml/2006/main">
               <a:graphicData uri="http://schemas.openxmlformats.org/drawingml/2006/picture">
                 <pic:pic xmlns:pic="http://schemas.openxmlformats.org/drawingml/2006/picture">
                   <pic:nvPicPr>
-                    <pic:cNvPr id="0" name="image5.png"/>
-                    <pic:cNvPicPr preferRelativeResize="0"/>
+                    <pic:cNvPr id="3" name="Picture 2" descr="A graph showing a line&#10;&#10;AI-generated content may be incorrect.">
+                      <a:extLst>
+                        <a:ext uri="{FF2B5EF4-FFF2-40B4-BE49-F238E27FC236}">
+                          <a16:creationId xmlns:a16="http://schemas.microsoft.com/office/drawing/2014/main" id="{E95A56A9-BBAA-4EDD-8D7A-3966A43A285E}"/>
+                        </a:ext>
+                      </a:extLst>
+                    </pic:cNvPr>
+                    <pic:cNvPicPr>
+                      <a:picLocks noChangeAspect="1"/>
+                    </pic:cNvPicPr>
                   </pic:nvPicPr>
                   <pic:blipFill>
-                    <a:blip r:embed="rId6"/>
-                    <a:srcRect/>
+                    <a:blip r:embed="rId7"/>
                     <a:stretch>
                       <a:fillRect/>
                     </a:stretch>
@@ -671,12 +1374,12 @@
                   <pic:spPr>
                     <a:xfrm>
                       <a:off x="0" y="0"/>
-                      <a:ext cx="5731200" cy="3302000"/>
+                      <a:ext cx="5733415" cy="3392805"/>
                     </a:xfrm>
                     <a:prstGeom prst="rect">
                       <a:avLst/>
                     </a:prstGeom>
-                    <a:ln/>
+                    <a:noFill/>
                   </pic:spPr>
                 </pic:pic>
               </a:graphicData>
@@ -740,6 +1443,7 @@
           <w:rFonts w:ascii="Times New Roman" w:hAnsi="Times New Roman" w:cs="Times New Roman"/>
           <w:sz w:val="26"/>
           <w:szCs w:val="26"/>
+          <w:lang w:val="en-US"/>
         </w:rPr>
       </w:pPr>
       <w:r>
@@ -750,21 +1454,24 @@
         </w:rPr>
         <w:t>Thứ 4 (-13.31%) và Thứ 7 (-12.31%): doanh số thấp nhất.</w:t>
       </w:r>
-      <w:r>
-        <w:rPr>
-          <w:rFonts w:ascii="Times New Roman" w:hAnsi="Times New Roman" w:cs="Times New Roman"/>
-          <w:sz w:val="26"/>
-          <w:szCs w:val="26"/>
-        </w:rPr>
-        <w:br/>
-      </w:r>
-      <w:r>
-        <w:rPr>
-          <w:rFonts w:ascii="Times New Roman" w:hAnsi="Times New Roman" w:cs="Times New Roman"/>
-          <w:sz w:val="26"/>
-          <w:szCs w:val="26"/>
-        </w:rPr>
-        <w:tab/>
+    </w:p>
+    <w:p>
+      <w:pPr>
+        <w:spacing w:line="312" w:lineRule="auto"/>
+        <w:ind w:firstLine="720"/>
+        <w:jc w:val="both"/>
+        <w:rPr>
+          <w:rFonts w:ascii="Times New Roman" w:hAnsi="Times New Roman" w:cs="Times New Roman"/>
+          <w:sz w:val="26"/>
+          <w:szCs w:val="26"/>
+        </w:rPr>
+      </w:pPr>
+      <w:r>
+        <w:rPr>
+          <w:rFonts w:ascii="Times New Roman" w:hAnsi="Times New Roman" w:cs="Times New Roman"/>
+          <w:sz w:val="26"/>
+          <w:szCs w:val="26"/>
+        </w:rPr>
         <w:t>Các ngày còn lại dao động quanh mức 5%.</w:t>
       </w:r>
     </w:p>
@@ -776,6 +1483,7 @@
           <w:rFonts w:ascii="Times New Roman" w:hAnsi="Times New Roman" w:cs="Times New Roman"/>
           <w:sz w:val="26"/>
           <w:szCs w:val="26"/>
+          <w:lang w:val="en-US"/>
         </w:rPr>
       </w:pPr>
       <w:r>
@@ -810,26 +1518,41 @@
       <w:r>
         <w:rPr>
           <w:rFonts w:ascii="Times New Roman" w:hAnsi="Times New Roman" w:cs="Times New Roman"/>
-          <w:noProof/>
-          <w:sz w:val="26"/>
-          <w:szCs w:val="26"/>
-        </w:rPr>
+          <w:sz w:val="26"/>
+          <w:szCs w:val="26"/>
+        </w:rPr>
+        <w:lastRenderedPageBreak/>
         <w:drawing>
-          <wp:inline distT="114300" distB="114300" distL="114300" distR="114300" wp14:anchorId="713DC992" wp14:editId="6A6ACD5D">
-            <wp:extent cx="5731200" cy="3378200"/>
-            <wp:effectExtent l="0" t="0" r="0" b="0"/>
-            <wp:docPr id="2" name="image4.png"/>
-            <wp:cNvGraphicFramePr/>
+          <wp:inline distT="0" distB="0" distL="0" distR="0" wp14:anchorId="2365FAAB" wp14:editId="4A1263C2">
+            <wp:extent cx="5733415" cy="3479800"/>
+            <wp:effectExtent l="0" t="0" r="635" b="6350"/>
+            <wp:docPr id="2048991059" name="Picture 3" descr="A graph with colorful squares&#10;&#10;AI-generated content may be incorrect.">
+              <a:extLst xmlns:a="http://schemas.openxmlformats.org/drawingml/2006/main">
+                <a:ext uri="{FF2B5EF4-FFF2-40B4-BE49-F238E27FC236}">
+                  <a16:creationId xmlns:a16="http://schemas.microsoft.com/office/drawing/2014/main" id="{EFAE332B-F148-5A5C-6AF9-28D798A46AC5}"/>
+                </a:ext>
+              </a:extLst>
+            </wp:docPr>
+            <wp:cNvGraphicFramePr>
+              <a:graphicFrameLocks xmlns:a="http://schemas.openxmlformats.org/drawingml/2006/main" noChangeAspect="1"/>
+            </wp:cNvGraphicFramePr>
             <a:graphic xmlns:a="http://schemas.openxmlformats.org/drawingml/2006/main">
               <a:graphicData uri="http://schemas.openxmlformats.org/drawingml/2006/picture">
                 <pic:pic xmlns:pic="http://schemas.openxmlformats.org/drawingml/2006/picture">
                   <pic:nvPicPr>
-                    <pic:cNvPr id="0" name="image4.png"/>
-                    <pic:cNvPicPr preferRelativeResize="0"/>
+                    <pic:cNvPr id="2048991059" name="Picture 3" descr="A graph with colorful squares&#10;&#10;AI-generated content may be incorrect.">
+                      <a:extLst>
+                        <a:ext uri="{FF2B5EF4-FFF2-40B4-BE49-F238E27FC236}">
+                          <a16:creationId xmlns:a16="http://schemas.microsoft.com/office/drawing/2014/main" id="{EFAE332B-F148-5A5C-6AF9-28D798A46AC5}"/>
+                        </a:ext>
+                      </a:extLst>
+                    </pic:cNvPr>
+                    <pic:cNvPicPr>
+                      <a:picLocks noChangeAspect="1"/>
+                    </pic:cNvPicPr>
                   </pic:nvPicPr>
                   <pic:blipFill>
-                    <a:blip r:embed="rId7"/>
-                    <a:srcRect/>
+                    <a:blip r:embed="rId8"/>
                     <a:stretch>
                       <a:fillRect/>
                     </a:stretch>
@@ -837,12 +1560,11 @@
                   <pic:spPr>
                     <a:xfrm>
                       <a:off x="0" y="0"/>
-                      <a:ext cx="5731200" cy="3378200"/>
+                      <a:ext cx="5733415" cy="3479800"/>
                     </a:xfrm>
                     <a:prstGeom prst="rect">
                       <a:avLst/>
                     </a:prstGeom>
-                    <a:ln/>
                   </pic:spPr>
                 </pic:pic>
               </a:graphicData>
@@ -877,6 +1599,182 @@
           <w:bCs/>
           <w:sz w:val="26"/>
           <w:szCs w:val="26"/>
+          <w:lang w:val="en-US"/>
+        </w:rPr>
+      </w:pPr>
+      <w:r>
+        <w:rPr>
+          <w:rFonts w:ascii="Times New Roman" w:hAnsi="Times New Roman" w:cs="Times New Roman"/>
+          <w:b/>
+          <w:bCs/>
+          <w:sz w:val="26"/>
+          <w:szCs w:val="26"/>
+          <w:lang w:val="en-US"/>
+        </w:rPr>
+        <w:t>2.4. Tỷ lệ phương thức thanh toán</w:t>
+      </w:r>
+    </w:p>
+    <w:p>
+      <w:pPr>
+        <w:spacing w:line="312" w:lineRule="auto"/>
+        <w:ind w:firstLine="720"/>
+        <w:jc w:val="both"/>
+        <w:rPr>
+          <w:rFonts w:ascii="Times New Roman" w:hAnsi="Times New Roman" w:cs="Times New Roman"/>
+          <w:sz w:val="26"/>
+          <w:szCs w:val="26"/>
+          <w:lang w:val="en-ID"/>
+        </w:rPr>
+      </w:pPr>
+      <w:r>
+        <w:rPr>
+          <w:rFonts w:ascii="Times New Roman" w:hAnsi="Times New Roman" w:cs="Times New Roman"/>
+          <w:b/>
+          <w:bCs/>
+          <w:sz w:val="26"/>
+          <w:szCs w:val="26"/>
+          <w:lang w:val="en-ID"/>
+        </w:rPr>
+        <w:t>Thanh toán qua thẻ (card) chiếm ưu thế tuyệt đối</w:t>
+      </w:r>
+      <w:r>
+        <w:rPr>
+          <w:rFonts w:ascii="Times New Roman" w:hAnsi="Times New Roman" w:cs="Times New Roman"/>
+          <w:b/>
+          <w:bCs/>
+          <w:sz w:val="26"/>
+          <w:szCs w:val="26"/>
+          <w:lang w:val="en-ID"/>
+        </w:rPr>
+        <w:t xml:space="preserve">: </w:t>
+      </w:r>
+      <w:r>
+        <w:rPr>
+          <w:rFonts w:ascii="Times New Roman" w:hAnsi="Times New Roman" w:cs="Times New Roman"/>
+          <w:sz w:val="26"/>
+          <w:szCs w:val="26"/>
+          <w:lang w:val="en-ID"/>
+        </w:rPr>
+        <w:t>Tỷ lệ 90.95%, cho thấy đa số khách hàng quen với việc quẹt thẻ hoặc dùng dịch vụ thanh toán thẻ.</w:t>
+      </w:r>
+      <w:r>
+        <w:rPr>
+          <w:rFonts w:ascii="Times New Roman" w:hAnsi="Times New Roman" w:cs="Times New Roman"/>
+          <w:sz w:val="26"/>
+          <w:szCs w:val="26"/>
+          <w:lang w:val="en-ID"/>
+        </w:rPr>
+        <w:t xml:space="preserve"> </w:t>
+      </w:r>
+      <w:r>
+        <w:rPr>
+          <w:rFonts w:ascii="Times New Roman" w:hAnsi="Times New Roman" w:cs="Times New Roman"/>
+          <w:sz w:val="26"/>
+          <w:szCs w:val="26"/>
+          <w:lang w:val="en-ID"/>
+        </w:rPr>
+        <w:t>Đây là xu hướng phù hợp với thanh toán không tiền mặt, tiện lợi và nhanh chóng.</w:t>
+      </w:r>
+    </w:p>
+    <w:p>
+      <w:pPr>
+        <w:spacing w:line="312" w:lineRule="auto"/>
+        <w:ind w:firstLine="720"/>
+        <w:jc w:val="both"/>
+        <w:rPr>
+          <w:rFonts w:ascii="Times New Roman" w:hAnsi="Times New Roman" w:cs="Times New Roman"/>
+          <w:sz w:val="26"/>
+          <w:szCs w:val="26"/>
+          <w:lang w:val="en-ID"/>
+        </w:rPr>
+      </w:pPr>
+      <w:r>
+        <w:rPr>
+          <w:rFonts w:ascii="Times New Roman" w:hAnsi="Times New Roman" w:cs="Times New Roman"/>
+          <w:b/>
+          <w:bCs/>
+          <w:sz w:val="26"/>
+          <w:szCs w:val="26"/>
+          <w:lang w:val="en-ID"/>
+        </w:rPr>
+        <w:t>Chuyển khoản ngân hàng (bank transfer) chiếm 5.06%</w:t>
+      </w:r>
+      <w:r>
+        <w:rPr>
+          <w:rFonts w:ascii="Times New Roman" w:hAnsi="Times New Roman" w:cs="Times New Roman"/>
+          <w:b/>
+          <w:bCs/>
+          <w:sz w:val="26"/>
+          <w:szCs w:val="26"/>
+          <w:lang w:val="en-ID"/>
+        </w:rPr>
+        <w:t xml:space="preserve">: </w:t>
+      </w:r>
+      <w:r>
+        <w:rPr>
+          <w:rFonts w:ascii="Times New Roman" w:hAnsi="Times New Roman" w:cs="Times New Roman"/>
+          <w:sz w:val="26"/>
+          <w:szCs w:val="26"/>
+          <w:lang w:val="en-ID"/>
+        </w:rPr>
+        <w:t>Có sử dụng nhưng chưa phổ biến, chủ yếu là nhóm khách hàng cẩn trọng hoặc giao dịch lớn.</w:t>
+      </w:r>
+    </w:p>
+    <w:p>
+      <w:pPr>
+        <w:spacing w:line="312" w:lineRule="auto"/>
+        <w:ind w:firstLine="720"/>
+        <w:jc w:val="both"/>
+        <w:rPr>
+          <w:rFonts w:ascii="Times New Roman" w:hAnsi="Times New Roman" w:cs="Times New Roman"/>
+          <w:sz w:val="26"/>
+          <w:szCs w:val="26"/>
+          <w:lang w:val="en-ID"/>
+        </w:rPr>
+      </w:pPr>
+      <w:r>
+        <w:rPr>
+          <w:rFonts w:ascii="Times New Roman" w:hAnsi="Times New Roman" w:cs="Times New Roman"/>
+          <w:b/>
+          <w:bCs/>
+          <w:sz w:val="26"/>
+          <w:szCs w:val="26"/>
+          <w:lang w:val="en-ID"/>
+        </w:rPr>
+        <w:t>Tiền mặt (cash) chiếm 3.99%</w:t>
+      </w:r>
+      <w:r>
+        <w:rPr>
+          <w:rFonts w:ascii="Times New Roman" w:hAnsi="Times New Roman" w:cs="Times New Roman"/>
+          <w:b/>
+          <w:bCs/>
+          <w:sz w:val="26"/>
+          <w:szCs w:val="26"/>
+          <w:lang w:val="en-ID"/>
+        </w:rPr>
+        <w:t xml:space="preserve">: </w:t>
+      </w:r>
+      <w:r>
+        <w:rPr>
+          <w:rFonts w:ascii="Times New Roman" w:hAnsi="Times New Roman" w:cs="Times New Roman"/>
+          <w:sz w:val="26"/>
+          <w:szCs w:val="26"/>
+          <w:lang w:val="en-ID"/>
+        </w:rPr>
+        <w:t>Tỷ lệ rất thấp, chứng tỏ khách hàng hầu như đã rời bỏ hình thức truyền thống.</w:t>
+      </w:r>
+    </w:p>
+    <w:p>
+      <w:pPr>
+        <w:spacing w:line="312" w:lineRule="auto"/>
+        <w:jc w:val="both"/>
+        <w:rPr>
+          <w:rFonts w:ascii="Times New Roman" w:hAnsi="Times New Roman" w:cs="Times New Roman"/>
+          <w:b/>
+          <w:bCs/>
+          <w:sz w:val="26"/>
+          <w:szCs w:val="26"/>
+          <w:lang w:val="en-US"/>
         </w:rPr>
       </w:pPr>
       <w:r>
@@ -888,133 +1786,37 @@
           <w:szCs w:val="26"/>
         </w:rPr>
         <w:lastRenderedPageBreak/>
-        <w:t>2.4 Phân tích theo tháng /mùa vụ</w:t>
-      </w:r>
-    </w:p>
-    <w:p>
-      <w:pPr>
-        <w:spacing w:line="312" w:lineRule="auto"/>
-        <w:ind w:firstLine="720"/>
-        <w:jc w:val="both"/>
-        <w:rPr>
-          <w:rFonts w:ascii="Times New Roman" w:hAnsi="Times New Roman" w:cs="Times New Roman"/>
-          <w:sz w:val="26"/>
-          <w:szCs w:val="26"/>
-          <w:lang w:val="en-US"/>
-        </w:rPr>
-      </w:pPr>
-      <w:r>
-        <w:rPr>
-          <w:rFonts w:ascii="Times New Roman" w:hAnsi="Times New Roman" w:cs="Times New Roman"/>
-          <w:sz w:val="26"/>
-          <w:szCs w:val="26"/>
-        </w:rPr>
-        <w:t>Cao nhất: Tháng 3 (15.89K) và Tháng 10 (13.89K).</w:t>
-      </w:r>
-    </w:p>
-    <w:p>
-      <w:pPr>
-        <w:spacing w:line="312" w:lineRule="auto"/>
-        <w:ind w:firstLine="720"/>
-        <w:jc w:val="both"/>
-        <w:rPr>
-          <w:rFonts w:ascii="Times New Roman" w:hAnsi="Times New Roman" w:cs="Times New Roman"/>
-          <w:sz w:val="26"/>
-          <w:szCs w:val="26"/>
-          <w:lang w:val="en-US"/>
-        </w:rPr>
-      </w:pPr>
-      <w:r>
-        <w:rPr>
-          <w:rFonts w:ascii="Times New Roman" w:hAnsi="Times New Roman" w:cs="Times New Roman"/>
-          <w:sz w:val="26"/>
-          <w:szCs w:val="26"/>
-        </w:rPr>
-        <w:t>Thấp nhất: Tháng 4 (5.72K).</w:t>
-      </w:r>
-    </w:p>
-    <w:p>
-      <w:pPr>
-        <w:spacing w:line="312" w:lineRule="auto"/>
-        <w:ind w:firstLine="720"/>
-        <w:jc w:val="both"/>
-        <w:rPr>
-          <w:rFonts w:ascii="Times New Roman" w:hAnsi="Times New Roman" w:cs="Times New Roman"/>
-          <w:sz w:val="26"/>
-          <w:szCs w:val="26"/>
-        </w:rPr>
-      </w:pPr>
-      <w:r>
-        <w:rPr>
-          <w:rFonts w:ascii="Times New Roman" w:hAnsi="Times New Roman" w:cs="Times New Roman"/>
-          <w:sz w:val="26"/>
-          <w:szCs w:val="26"/>
-        </w:rPr>
-        <w:t>Xu hướng cho thấy mô hình mùa vụ: Q1 và Q4 là cao điểm, Q2 thấp nhất.</w:t>
-      </w:r>
-    </w:p>
-    <w:p>
-      <w:pPr>
-        <w:spacing w:line="312" w:lineRule="auto"/>
-        <w:jc w:val="both"/>
-        <w:rPr>
-          <w:rFonts w:ascii="Times New Roman" w:hAnsi="Times New Roman" w:cs="Times New Roman"/>
-          <w:sz w:val="26"/>
-          <w:szCs w:val="26"/>
-        </w:rPr>
-      </w:pPr>
-      <w:r>
-        <w:rPr>
-          <w:rFonts w:ascii="Times New Roman" w:hAnsi="Times New Roman" w:cs="Times New Roman"/>
-          <w:b/>
-          <w:bCs/>
-          <w:sz w:val="26"/>
-          <w:szCs w:val="26"/>
-        </w:rPr>
-        <w:t>Nhận xét:</w:t>
-      </w:r>
-      <w:r>
-        <w:rPr>
-          <w:rFonts w:ascii="Times New Roman" w:hAnsi="Times New Roman" w:cs="Times New Roman"/>
-          <w:sz w:val="26"/>
-          <w:szCs w:val="26"/>
-        </w:rPr>
-        <w:t xml:space="preserve"> Nên chuẩn bị chiến dịch marketing lớn cho Q1 và Q4, đồng thời tìm giải pháp kích cầu cho Q2, đặc biệt là Tháng 4.</w:t>
-      </w:r>
-    </w:p>
-    <w:p>
-      <w:pPr>
-        <w:spacing w:line="312" w:lineRule="auto"/>
-        <w:jc w:val="both"/>
-        <w:rPr>
-          <w:rFonts w:ascii="Times New Roman" w:hAnsi="Times New Roman" w:cs="Times New Roman"/>
-          <w:sz w:val="26"/>
-          <w:szCs w:val="26"/>
-        </w:rPr>
-      </w:pPr>
-      <w:r>
-        <w:rPr>
-          <w:rFonts w:ascii="Times New Roman" w:hAnsi="Times New Roman" w:cs="Times New Roman"/>
-          <w:noProof/>
-          <w:sz w:val="26"/>
-          <w:szCs w:val="26"/>
-        </w:rPr>
         <w:drawing>
-          <wp:inline distT="114300" distB="114300" distL="114300" distR="114300" wp14:anchorId="1E555535" wp14:editId="4AB2A5B9">
-            <wp:extent cx="5731200" cy="3352800"/>
-            <wp:effectExtent l="0" t="0" r="0" b="0"/>
-            <wp:docPr id="5" name="image3.png"/>
-            <wp:cNvGraphicFramePr/>
+          <wp:inline distT="0" distB="0" distL="0" distR="0" wp14:anchorId="7D575A0C" wp14:editId="18F85EB2">
+            <wp:extent cx="5733415" cy="3874770"/>
+            <wp:effectExtent l="0" t="0" r="635" b="0"/>
+            <wp:docPr id="147675077" name="Picture 3" descr="A pie chart with a number of different colored circles&#10;&#10;AI-generated content may be incorrect.">
+              <a:extLst xmlns:a="http://schemas.openxmlformats.org/drawingml/2006/main">
+                <a:ext uri="{FF2B5EF4-FFF2-40B4-BE49-F238E27FC236}">
+                  <a16:creationId xmlns:a16="http://schemas.microsoft.com/office/drawing/2014/main" id="{5DA7628F-6091-C489-382B-9948B24763E5}"/>
+                </a:ext>
+              </a:extLst>
+            </wp:docPr>
+            <wp:cNvGraphicFramePr>
+              <a:graphicFrameLocks xmlns:a="http://schemas.openxmlformats.org/drawingml/2006/main" noChangeAspect="1"/>
+            </wp:cNvGraphicFramePr>
             <a:graphic xmlns:a="http://schemas.openxmlformats.org/drawingml/2006/main">
               <a:graphicData uri="http://schemas.openxmlformats.org/drawingml/2006/picture">
                 <pic:pic xmlns:pic="http://schemas.openxmlformats.org/drawingml/2006/picture">
                   <pic:nvPicPr>
-                    <pic:cNvPr id="0" name="image3.png"/>
-                    <pic:cNvPicPr preferRelativeResize="0"/>
+                    <pic:cNvPr id="147675077" name="Picture 3" descr="A pie chart with a number of different colored circles&#10;&#10;AI-generated content may be incorrect.">
+                      <a:extLst>
+                        <a:ext uri="{FF2B5EF4-FFF2-40B4-BE49-F238E27FC236}">
+                          <a16:creationId xmlns:a16="http://schemas.microsoft.com/office/drawing/2014/main" id="{5DA7628F-6091-C489-382B-9948B24763E5}"/>
+                        </a:ext>
+                      </a:extLst>
+                    </pic:cNvPr>
+                    <pic:cNvPicPr>
+                      <a:picLocks noChangeAspect="1"/>
+                    </pic:cNvPicPr>
                   </pic:nvPicPr>
                   <pic:blipFill>
-                    <a:blip r:embed="rId8"/>
-                    <a:srcRect/>
+                    <a:blip r:embed="rId9"/>
                     <a:stretch>
                       <a:fillRect/>
                     </a:stretch>
@@ -1022,12 +1824,11 @@
                   <pic:spPr>
                     <a:xfrm>
                       <a:off x="0" y="0"/>
-                      <a:ext cx="5731200" cy="3352800"/>
+                      <a:ext cx="5733415" cy="3874770"/>
                     </a:xfrm>
                     <a:prstGeom prst="rect">
                       <a:avLst/>
                     </a:prstGeom>
-                    <a:ln/>
                   </pic:spPr>
                 </pic:pic>
               </a:graphicData>
@@ -1042,6 +1843,267 @@
         <w:jc w:val="both"/>
         <w:rPr>
           <w:rFonts w:ascii="Times New Roman" w:hAnsi="Times New Roman" w:cs="Times New Roman"/>
+          <w:sz w:val="26"/>
+          <w:szCs w:val="26"/>
+          <w:lang w:val="en-ID"/>
+        </w:rPr>
+      </w:pPr>
+      <w:r>
+        <w:rPr>
+          <w:rFonts w:ascii="Times New Roman" w:hAnsi="Times New Roman" w:cs="Times New Roman"/>
+          <w:b/>
+          <w:bCs/>
+          <w:sz w:val="26"/>
+          <w:szCs w:val="26"/>
+          <w:lang w:val="en-ID"/>
+        </w:rPr>
+        <w:t xml:space="preserve">Nhận xét: </w:t>
+      </w:r>
+      <w:r>
+        <w:rPr>
+          <w:rFonts w:ascii="Times New Roman" w:hAnsi="Times New Roman" w:cs="Times New Roman"/>
+          <w:sz w:val="26"/>
+          <w:szCs w:val="26"/>
+          <w:lang w:val="en-ID"/>
+        </w:rPr>
+        <w:t>Doanh nghiệp cần tập trung tối ưu trải nghiệm thanh toán thẻ (POS, QR code, liên kết ví điện tử với thẻ).</w:t>
+      </w:r>
+    </w:p>
+    <w:p>
+      <w:pPr>
+        <w:spacing w:line="312" w:lineRule="auto"/>
+        <w:ind w:firstLine="720"/>
+        <w:jc w:val="both"/>
+        <w:rPr>
+          <w:rFonts w:ascii="Times New Roman" w:hAnsi="Times New Roman" w:cs="Times New Roman"/>
+          <w:sz w:val="26"/>
+          <w:szCs w:val="26"/>
+          <w:lang w:val="en-ID"/>
+        </w:rPr>
+      </w:pPr>
+      <w:r>
+        <w:rPr>
+          <w:rFonts w:ascii="Times New Roman" w:hAnsi="Times New Roman" w:cs="Times New Roman"/>
+          <w:sz w:val="26"/>
+          <w:szCs w:val="26"/>
+          <w:lang w:val="en-ID"/>
+        </w:rPr>
+        <w:t>Cashless rate (96%) là một lợi thế → có thể đẩy mạnh marketing với thông điệp “Thanh toán nhanh – không tiền mặt”.</w:t>
+      </w:r>
+      <w:r>
+        <w:rPr>
+          <w:rFonts w:ascii="Times New Roman" w:hAnsi="Times New Roman" w:cs="Times New Roman"/>
+          <w:sz w:val="26"/>
+          <w:szCs w:val="26"/>
+          <w:lang w:val="en-ID"/>
+        </w:rPr>
+        <w:t xml:space="preserve"> </w:t>
+      </w:r>
+      <w:r>
+        <w:rPr>
+          <w:rFonts w:ascii="Times New Roman" w:hAnsi="Times New Roman" w:cs="Times New Roman"/>
+          <w:sz w:val="26"/>
+          <w:szCs w:val="26"/>
+          <w:lang w:val="en-ID"/>
+        </w:rPr>
+        <w:t>Tuy nhiên, không nên bỏ qua cash → cần đảm bảo sẵn sàng phục vụ nhóm nhỏ khách hàng vẫn muốn dùng tiền mặt.</w:t>
+      </w:r>
+    </w:p>
+    <w:p>
+      <w:pPr>
+        <w:spacing w:line="312" w:lineRule="auto"/>
+        <w:jc w:val="both"/>
+        <w:rPr>
+          <w:rFonts w:ascii="Times New Roman" w:hAnsi="Times New Roman" w:cs="Times New Roman"/>
+          <w:b/>
+          <w:bCs/>
+          <w:sz w:val="26"/>
+          <w:szCs w:val="26"/>
+        </w:rPr>
+      </w:pPr>
+      <w:r>
+        <w:rPr>
+          <w:rFonts w:ascii="Times New Roman" w:hAnsi="Times New Roman" w:cs="Times New Roman"/>
+          <w:b/>
+          <w:bCs/>
+          <w:sz w:val="26"/>
+          <w:szCs w:val="26"/>
+        </w:rPr>
+        <w:t>2.</w:t>
+      </w:r>
+      <w:r>
+        <w:rPr>
+          <w:rFonts w:ascii="Times New Roman" w:hAnsi="Times New Roman" w:cs="Times New Roman"/>
+          <w:b/>
+          <w:bCs/>
+          <w:sz w:val="26"/>
+          <w:szCs w:val="26"/>
+          <w:lang w:val="en-US"/>
+        </w:rPr>
+        <w:t>5</w:t>
+      </w:r>
+      <w:r>
+        <w:rPr>
+          <w:rFonts w:ascii="Times New Roman" w:hAnsi="Times New Roman" w:cs="Times New Roman"/>
+          <w:b/>
+          <w:bCs/>
+          <w:sz w:val="26"/>
+          <w:szCs w:val="26"/>
+        </w:rPr>
+        <w:t xml:space="preserve"> Phân tích theo tháng /mùa vụ</w:t>
+      </w:r>
+    </w:p>
+    <w:p>
+      <w:pPr>
+        <w:spacing w:line="312" w:lineRule="auto"/>
+        <w:ind w:firstLine="720"/>
+        <w:jc w:val="both"/>
+        <w:rPr>
+          <w:rFonts w:ascii="Times New Roman" w:hAnsi="Times New Roman" w:cs="Times New Roman"/>
+          <w:sz w:val="26"/>
+          <w:szCs w:val="26"/>
+          <w:lang w:val="en-US"/>
+        </w:rPr>
+      </w:pPr>
+      <w:r>
+        <w:rPr>
+          <w:rFonts w:ascii="Times New Roman" w:hAnsi="Times New Roman" w:cs="Times New Roman"/>
+          <w:sz w:val="26"/>
+          <w:szCs w:val="26"/>
+        </w:rPr>
+        <w:t>Cao nhất: Tháng 3 (15.89K) và Tháng 10 (13.89K).</w:t>
+      </w:r>
+    </w:p>
+    <w:p>
+      <w:pPr>
+        <w:spacing w:line="312" w:lineRule="auto"/>
+        <w:ind w:firstLine="720"/>
+        <w:jc w:val="both"/>
+        <w:rPr>
+          <w:rFonts w:ascii="Times New Roman" w:hAnsi="Times New Roman" w:cs="Times New Roman"/>
+          <w:sz w:val="26"/>
+          <w:szCs w:val="26"/>
+          <w:lang w:val="en-US"/>
+        </w:rPr>
+      </w:pPr>
+      <w:r>
+        <w:rPr>
+          <w:rFonts w:ascii="Times New Roman" w:hAnsi="Times New Roman" w:cs="Times New Roman"/>
+          <w:sz w:val="26"/>
+          <w:szCs w:val="26"/>
+        </w:rPr>
+        <w:t>Thấp nhất: Tháng 4 (5.72K).</w:t>
+      </w:r>
+    </w:p>
+    <w:p>
+      <w:pPr>
+        <w:spacing w:line="312" w:lineRule="auto"/>
+        <w:ind w:firstLine="720"/>
+        <w:jc w:val="both"/>
+        <w:rPr>
+          <w:rFonts w:ascii="Times New Roman" w:hAnsi="Times New Roman" w:cs="Times New Roman"/>
+          <w:sz w:val="26"/>
+          <w:szCs w:val="26"/>
+        </w:rPr>
+      </w:pPr>
+      <w:r>
+        <w:rPr>
+          <w:rFonts w:ascii="Times New Roman" w:hAnsi="Times New Roman" w:cs="Times New Roman"/>
+          <w:sz w:val="26"/>
+          <w:szCs w:val="26"/>
+        </w:rPr>
+        <w:t>Xu hướng cho thấy mô hình mùa vụ: Q1 và Q4 là cao điểm, Q2 thấp nhất.</w:t>
+      </w:r>
+    </w:p>
+    <w:p>
+      <w:pPr>
+        <w:spacing w:line="312" w:lineRule="auto"/>
+        <w:jc w:val="both"/>
+        <w:rPr>
+          <w:rFonts w:ascii="Times New Roman" w:hAnsi="Times New Roman" w:cs="Times New Roman"/>
+          <w:sz w:val="26"/>
+          <w:szCs w:val="26"/>
+        </w:rPr>
+      </w:pPr>
+      <w:r>
+        <w:rPr>
+          <w:rFonts w:ascii="Times New Roman" w:hAnsi="Times New Roman" w:cs="Times New Roman"/>
+          <w:b/>
+          <w:bCs/>
+          <w:sz w:val="26"/>
+          <w:szCs w:val="26"/>
+        </w:rPr>
+        <w:t>Nhận xét:</w:t>
+      </w:r>
+      <w:r>
+        <w:rPr>
+          <w:rFonts w:ascii="Times New Roman" w:hAnsi="Times New Roman" w:cs="Times New Roman"/>
+          <w:sz w:val="26"/>
+          <w:szCs w:val="26"/>
+        </w:rPr>
+        <w:t xml:space="preserve"> Nên chuẩn bị chiến dịch marketing lớn cho Q1 và Q4, đồng thời tìm giải pháp kích cầu cho Q2, đặc biệt là Tháng 4.</w:t>
+      </w:r>
+    </w:p>
+    <w:p>
+      <w:pPr>
+        <w:spacing w:line="312" w:lineRule="auto"/>
+        <w:jc w:val="both"/>
+        <w:rPr>
+          <w:rFonts w:ascii="Times New Roman" w:hAnsi="Times New Roman" w:cs="Times New Roman"/>
+          <w:sz w:val="26"/>
+          <w:szCs w:val="26"/>
+        </w:rPr>
+      </w:pPr>
+      <w:r>
+        <w:rPr>
+          <w:rFonts w:ascii="Times New Roman" w:hAnsi="Times New Roman" w:cs="Times New Roman"/>
+          <w:sz w:val="26"/>
+          <w:szCs w:val="26"/>
+        </w:rPr>
+        <w:lastRenderedPageBreak/>
+        <w:drawing>
+          <wp:inline distT="0" distB="0" distL="0" distR="0" wp14:anchorId="0045FCDA" wp14:editId="1852E1FB">
+            <wp:extent cx="5733415" cy="3745230"/>
+            <wp:effectExtent l="0" t="0" r="635" b="7620"/>
+            <wp:docPr id="147485558" name="Picture 1" descr="A graph with different colored bars&#10;&#10;AI-generated content may be incorrect."/>
+            <wp:cNvGraphicFramePr>
+              <a:graphicFrameLocks xmlns:a="http://schemas.openxmlformats.org/drawingml/2006/main" noChangeAspect="1"/>
+            </wp:cNvGraphicFramePr>
+            <a:graphic xmlns:a="http://schemas.openxmlformats.org/drawingml/2006/main">
+              <a:graphicData uri="http://schemas.openxmlformats.org/drawingml/2006/picture">
+                <pic:pic xmlns:pic="http://schemas.openxmlformats.org/drawingml/2006/picture">
+                  <pic:nvPicPr>
+                    <pic:cNvPr id="147485558" name="Picture 1" descr="A graph with different colored bars&#10;&#10;AI-generated content may be incorrect."/>
+                    <pic:cNvPicPr/>
+                  </pic:nvPicPr>
+                  <pic:blipFill>
+                    <a:blip r:embed="rId10"/>
+                    <a:stretch>
+                      <a:fillRect/>
+                    </a:stretch>
+                  </pic:blipFill>
+                  <pic:spPr>
+                    <a:xfrm>
+                      <a:off x="0" y="0"/>
+                      <a:ext cx="5733415" cy="3745230"/>
+                    </a:xfrm>
+                    <a:prstGeom prst="rect">
+                      <a:avLst/>
+                    </a:prstGeom>
+                  </pic:spPr>
+                </pic:pic>
+              </a:graphicData>
+            </a:graphic>
+          </wp:inline>
+        </w:drawing>
+      </w:r>
+    </w:p>
+    <w:p>
+      <w:pPr>
+        <w:spacing w:line="312" w:lineRule="auto"/>
+        <w:jc w:val="both"/>
+        <w:rPr>
+          <w:rFonts w:ascii="Times New Roman" w:hAnsi="Times New Roman" w:cs="Times New Roman"/>
           <w:b/>
           <w:bCs/>
           <w:sz w:val="26"/>
@@ -1083,6 +2145,7 @@
           <w:rFonts w:ascii="Times New Roman" w:hAnsi="Times New Roman" w:cs="Times New Roman"/>
           <w:sz w:val="26"/>
           <w:szCs w:val="26"/>
+          <w:lang w:val="en-US"/>
         </w:rPr>
       </w:pPr>
       <w:bookmarkStart w:id="8" w:name="_2nsjexjnctem" w:colFirst="0" w:colLast="0"/>
@@ -1095,106 +2158,173 @@
           <w:sz w:val="26"/>
           <w:szCs w:val="26"/>
         </w:rPr>
-        <w:t>3.1 Tóm tắt insight chính</w:t>
-      </w:r>
-    </w:p>
-    <w:p>
-      <w:pPr>
-        <w:spacing w:line="312" w:lineRule="auto"/>
-        <w:ind w:firstLine="720"/>
-        <w:jc w:val="both"/>
-        <w:rPr>
-          <w:rFonts w:ascii="Times New Roman" w:hAnsi="Times New Roman" w:cs="Times New Roman"/>
+        <w:t>3.1</w:t>
+      </w:r>
+      <w:r>
+        <w:rPr>
+          <w:rFonts w:ascii="Times New Roman" w:hAnsi="Times New Roman" w:cs="Times New Roman"/>
+          <w:b/>
+          <w:bCs/>
           <w:sz w:val="26"/>
           <w:szCs w:val="26"/>
           <w:lang w:val="en-US"/>
         </w:rPr>
-      </w:pPr>
-      <w:r>
-        <w:rPr>
-          <w:rFonts w:ascii="Times New Roman" w:hAnsi="Times New Roman" w:cs="Times New Roman"/>
-          <w:sz w:val="26"/>
-          <w:szCs w:val="26"/>
-        </w:rPr>
-        <w:t>Latte và Americano with Milk là sản phẩm chủ lực.</w:t>
-      </w:r>
-    </w:p>
-    <w:p>
-      <w:pPr>
-        <w:spacing w:line="312" w:lineRule="auto"/>
-        <w:ind w:firstLine="720"/>
-        <w:jc w:val="both"/>
-        <w:rPr>
-          <w:rFonts w:ascii="Times New Roman" w:hAnsi="Times New Roman" w:cs="Times New Roman"/>
-          <w:sz w:val="26"/>
-          <w:szCs w:val="26"/>
-          <w:lang w:val="en-US"/>
-        </w:rPr>
-      </w:pPr>
-      <w:r>
-        <w:rPr>
-          <w:rFonts w:ascii="Times New Roman" w:hAnsi="Times New Roman" w:cs="Times New Roman"/>
-          <w:sz w:val="26"/>
-          <w:szCs w:val="26"/>
-        </w:rPr>
-        <w:t>Doanh thu tập trung vào 10h sáng và 16h chiều.</w:t>
-      </w:r>
-    </w:p>
-    <w:p>
-      <w:pPr>
-        <w:spacing w:line="312" w:lineRule="auto"/>
-        <w:ind w:firstLine="720"/>
-        <w:jc w:val="both"/>
-        <w:rPr>
-          <w:rFonts w:ascii="Times New Roman" w:hAnsi="Times New Roman" w:cs="Times New Roman"/>
-          <w:sz w:val="26"/>
-          <w:szCs w:val="26"/>
-          <w:lang w:val="en-US"/>
-        </w:rPr>
-      </w:pPr>
-      <w:r>
-        <w:rPr>
-          <w:rFonts w:ascii="Times New Roman" w:hAnsi="Times New Roman" w:cs="Times New Roman"/>
-          <w:sz w:val="26"/>
-          <w:szCs w:val="26"/>
-        </w:rPr>
-        <w:t>Thứ 2 là ngày mạnh nhất; Thứ 4 và Thứ 7 yếu.</w:t>
-      </w:r>
-    </w:p>
-    <w:p>
-      <w:pPr>
-        <w:spacing w:line="312" w:lineRule="auto"/>
-        <w:ind w:firstLine="720"/>
-        <w:jc w:val="both"/>
-        <w:rPr>
-          <w:rFonts w:ascii="Times New Roman" w:hAnsi="Times New Roman" w:cs="Times New Roman"/>
-          <w:sz w:val="26"/>
-          <w:szCs w:val="26"/>
-        </w:rPr>
-      </w:pPr>
-      <w:r>
-        <w:rPr>
-          <w:rFonts w:ascii="Times New Roman" w:hAnsi="Times New Roman" w:cs="Times New Roman"/>
-          <w:sz w:val="26"/>
-          <w:szCs w:val="26"/>
-        </w:rPr>
-        <w:t>Doanh thu theo tháng có tính mùa vụ, cao điểm vào tháng 3 và 10, thấp nhất vào tháng 4.</w:t>
-      </w:r>
-    </w:p>
-    <w:p>
-      <w:pPr>
-        <w:spacing w:line="312" w:lineRule="auto"/>
-        <w:jc w:val="both"/>
-        <w:rPr>
-          <w:rFonts w:ascii="Times New Roman" w:hAnsi="Times New Roman" w:cs="Times New Roman"/>
-          <w:b/>
-          <w:bCs/>
-          <w:sz w:val="26"/>
-          <w:szCs w:val="26"/>
-        </w:rPr>
-      </w:pPr>
-      <w:bookmarkStart w:id="9" w:name="_xxfx65cynd1a" w:colFirst="0" w:colLast="0"/>
-      <w:bookmarkEnd w:id="9"/>
+        <w:t>. Kết luận</w:t>
+      </w:r>
+    </w:p>
+    <w:p>
+      <w:pPr>
+        <w:spacing w:line="312" w:lineRule="auto"/>
+        <w:ind w:left="720"/>
+        <w:jc w:val="both"/>
+        <w:rPr>
+          <w:rFonts w:ascii="Times New Roman" w:hAnsi="Times New Roman" w:cs="Times New Roman"/>
+          <w:sz w:val="26"/>
+          <w:szCs w:val="26"/>
+          <w:lang w:val="en-ID"/>
+        </w:rPr>
+      </w:pPr>
+      <w:r>
+        <w:rPr>
+          <w:rFonts w:ascii="Times New Roman" w:hAnsi="Times New Roman" w:cs="Times New Roman"/>
+          <w:sz w:val="26"/>
+          <w:szCs w:val="26"/>
+          <w:lang w:val="en-ID"/>
+        </w:rPr>
+        <w:t xml:space="preserve">Doanh thu tập trung mạnh vào </w:t>
+      </w:r>
+      <w:r>
+        <w:rPr>
+          <w:rFonts w:ascii="Times New Roman" w:hAnsi="Times New Roman" w:cs="Times New Roman"/>
+          <w:b/>
+          <w:bCs/>
+          <w:sz w:val="26"/>
+          <w:szCs w:val="26"/>
+          <w:lang w:val="en-ID"/>
+        </w:rPr>
+        <w:t>một số sản phẩm chủ lực</w:t>
+      </w:r>
+      <w:r>
+        <w:rPr>
+          <w:rFonts w:ascii="Times New Roman" w:hAnsi="Times New Roman" w:cs="Times New Roman"/>
+          <w:sz w:val="26"/>
+          <w:szCs w:val="26"/>
+          <w:lang w:val="en-ID"/>
+        </w:rPr>
+        <w:t xml:space="preserve"> (Latte, Americano with Milk).</w:t>
+      </w:r>
+    </w:p>
+    <w:p>
+      <w:pPr>
+        <w:spacing w:line="312" w:lineRule="auto"/>
+        <w:ind w:left="720"/>
+        <w:jc w:val="both"/>
+        <w:rPr>
+          <w:rFonts w:ascii="Times New Roman" w:hAnsi="Times New Roman" w:cs="Times New Roman"/>
+          <w:sz w:val="26"/>
+          <w:szCs w:val="26"/>
+          <w:lang w:val="en-ID"/>
+        </w:rPr>
+      </w:pPr>
+      <w:r>
+        <w:rPr>
+          <w:rFonts w:ascii="Times New Roman" w:hAnsi="Times New Roman" w:cs="Times New Roman"/>
+          <w:b/>
+          <w:bCs/>
+          <w:sz w:val="26"/>
+          <w:szCs w:val="26"/>
+          <w:lang w:val="en-ID"/>
+        </w:rPr>
+        <w:t>Mùa vụ ảnh hưởng lớn</w:t>
+      </w:r>
+      <w:r>
+        <w:rPr>
+          <w:rFonts w:ascii="Times New Roman" w:hAnsi="Times New Roman" w:cs="Times New Roman"/>
+          <w:sz w:val="26"/>
+          <w:szCs w:val="26"/>
+          <w:lang w:val="en-ID"/>
+        </w:rPr>
+        <w:t>: Tháng 3 &amp; 10 bùng nổ, tháng 4 và mùa hè suy giảm.</w:t>
+      </w:r>
+    </w:p>
+    <w:p>
+      <w:pPr>
+        <w:spacing w:line="312" w:lineRule="auto"/>
+        <w:ind w:left="720"/>
+        <w:jc w:val="both"/>
+        <w:rPr>
+          <w:rFonts w:ascii="Times New Roman" w:hAnsi="Times New Roman" w:cs="Times New Roman"/>
+          <w:sz w:val="26"/>
+          <w:szCs w:val="26"/>
+          <w:lang w:val="en-ID"/>
+        </w:rPr>
+      </w:pPr>
+      <w:r>
+        <w:rPr>
+          <w:rFonts w:ascii="Times New Roman" w:hAnsi="Times New Roman" w:cs="Times New Roman"/>
+          <w:b/>
+          <w:bCs/>
+          <w:sz w:val="26"/>
+          <w:szCs w:val="26"/>
+          <w:lang w:val="en-ID"/>
+        </w:rPr>
+        <w:t>Hành vi khách hàng</w:t>
+      </w:r>
+      <w:r>
+        <w:rPr>
+          <w:rFonts w:ascii="Times New Roman" w:hAnsi="Times New Roman" w:cs="Times New Roman"/>
+          <w:sz w:val="26"/>
+          <w:szCs w:val="26"/>
+          <w:lang w:val="en-ID"/>
+        </w:rPr>
+        <w:t>: Thích mua đầu tuần (Thứ Hai), cao điểm sáng và chiều.</w:t>
+      </w:r>
+    </w:p>
+    <w:p>
+      <w:pPr>
+        <w:spacing w:line="312" w:lineRule="auto"/>
+        <w:ind w:left="720"/>
+        <w:jc w:val="both"/>
+        <w:rPr>
+          <w:rFonts w:ascii="Times New Roman" w:hAnsi="Times New Roman" w:cs="Times New Roman"/>
+          <w:sz w:val="26"/>
+          <w:szCs w:val="26"/>
+          <w:lang w:val="en-ID"/>
+        </w:rPr>
+      </w:pPr>
+      <w:r>
+        <w:rPr>
+          <w:rFonts w:ascii="Times New Roman" w:hAnsi="Times New Roman" w:cs="Times New Roman"/>
+          <w:b/>
+          <w:bCs/>
+          <w:sz w:val="26"/>
+          <w:szCs w:val="26"/>
+          <w:lang w:val="en-ID"/>
+        </w:rPr>
+        <w:t>Thanh toán không tiền mặt</w:t>
+      </w:r>
+      <w:r>
+        <w:rPr>
+          <w:rFonts w:ascii="Times New Roman" w:hAnsi="Times New Roman" w:cs="Times New Roman"/>
+          <w:sz w:val="26"/>
+          <w:szCs w:val="26"/>
+          <w:lang w:val="en-ID"/>
+        </w:rPr>
+        <w:t xml:space="preserve"> đã trở thành chuẩn mực với tỷ lệ áp đảo.</w:t>
+      </w:r>
+    </w:p>
+    <w:p>
+      <w:pPr>
+        <w:spacing w:line="312" w:lineRule="auto"/>
+        <w:jc w:val="both"/>
+        <w:rPr>
+          <w:rFonts w:ascii="Times New Roman" w:hAnsi="Times New Roman" w:cs="Times New Roman"/>
+          <w:b/>
+          <w:bCs/>
+          <w:sz w:val="26"/>
+          <w:szCs w:val="26"/>
+        </w:rPr>
+      </w:pPr>
       <w:r>
         <w:rPr>
           <w:rFonts w:ascii="Times New Roman" w:hAnsi="Times New Roman" w:cs="Times New Roman"/>
@@ -1209,80 +2339,206 @@
     <w:p>
       <w:pPr>
         <w:spacing w:line="312" w:lineRule="auto"/>
-        <w:ind w:firstLine="720"/>
-        <w:jc w:val="both"/>
-        <w:rPr>
-          <w:rFonts w:ascii="Times New Roman" w:hAnsi="Times New Roman" w:cs="Times New Roman"/>
-          <w:sz w:val="26"/>
-          <w:szCs w:val="26"/>
-          <w:lang w:val="en-US"/>
-        </w:rPr>
-      </w:pPr>
-      <w:r>
-        <w:rPr>
-          <w:rFonts w:ascii="Times New Roman" w:hAnsi="Times New Roman" w:cs="Times New Roman"/>
-          <w:sz w:val="26"/>
-          <w:szCs w:val="26"/>
-        </w:rPr>
-        <w:t>Sản phẩm: Duy trì nhóm chủ lực, thử nghiệm combo khuyến mãi cho Espresso/Cortado.</w:t>
-      </w:r>
-      <w:r>
-        <w:rPr>
-          <w:rFonts w:ascii="Times New Roman" w:hAnsi="Times New Roman" w:cs="Times New Roman"/>
-          <w:sz w:val="26"/>
-          <w:szCs w:val="26"/>
-        </w:rPr>
-        <w:br/>
-      </w:r>
-      <w:r>
-        <w:rPr>
-          <w:rFonts w:ascii="Times New Roman" w:hAnsi="Times New Roman" w:cs="Times New Roman"/>
-          <w:sz w:val="26"/>
-          <w:szCs w:val="26"/>
-        </w:rPr>
-        <w:tab/>
-        <w:t>Thời gian: Tăng ca nhân sự và chuẩn bị tồn kho cho giờ cao điểm; thử “Flash Sale” trước peak để kéo dài nhu cầu.</w:t>
-      </w:r>
-    </w:p>
-    <w:p>
-      <w:pPr>
-        <w:spacing w:line="312" w:lineRule="auto"/>
-        <w:ind w:firstLine="720"/>
-        <w:jc w:val="both"/>
-        <w:rPr>
-          <w:rFonts w:ascii="Times New Roman" w:hAnsi="Times New Roman" w:cs="Times New Roman"/>
-          <w:sz w:val="26"/>
-          <w:szCs w:val="26"/>
-        </w:rPr>
-      </w:pPr>
-      <w:r>
-        <w:rPr>
-          <w:rFonts w:ascii="Times New Roman" w:hAnsi="Times New Roman" w:cs="Times New Roman"/>
-          <w:sz w:val="26"/>
-          <w:szCs w:val="26"/>
-        </w:rPr>
-        <w:t>Theo tuần: Tận dụng Thứ 2 cho sản phẩm mới; triển khai khuyến mãi vào Thứ 4 và Thứ 7 để kích cầu.</w:t>
-      </w:r>
-    </w:p>
-    <w:p>
-      <w:pPr>
-        <w:spacing w:line="312" w:lineRule="auto"/>
-        <w:ind w:firstLine="720"/>
-        <w:jc w:val="both"/>
-        <w:rPr>
-          <w:rFonts w:ascii="Times New Roman" w:hAnsi="Times New Roman" w:cs="Times New Roman"/>
-          <w:sz w:val="26"/>
-          <w:szCs w:val="26"/>
-        </w:rPr>
-      </w:pPr>
-      <w:r>
-        <w:rPr>
-          <w:rFonts w:ascii="Times New Roman" w:hAnsi="Times New Roman" w:cs="Times New Roman"/>
-          <w:sz w:val="26"/>
-          <w:szCs w:val="26"/>
-        </w:rPr>
-        <w:lastRenderedPageBreak/>
-        <w:t>Theo tháng: Chuẩn bị chiến dịch mùa vụ vào tháng 3 và 10; kích cầu vào tháng 4 bằng combo giảm giá hoặc ưu đãi khách hàng thân thiết.</w:t>
+        <w:ind w:left="720"/>
+        <w:jc w:val="both"/>
+        <w:rPr>
+          <w:rFonts w:ascii="Times New Roman" w:hAnsi="Times New Roman" w:cs="Times New Roman"/>
+          <w:sz w:val="26"/>
+          <w:szCs w:val="26"/>
+          <w:lang w:val="en-ID"/>
+        </w:rPr>
+      </w:pPr>
+      <w:r>
+        <w:rPr>
+          <w:rFonts w:ascii="Times New Roman" w:hAnsi="Times New Roman" w:cs="Times New Roman"/>
+          <w:b/>
+          <w:bCs/>
+          <w:sz w:val="26"/>
+          <w:szCs w:val="26"/>
+          <w:lang w:val="en-ID"/>
+        </w:rPr>
+        <w:t>Duy trì sản phẩm chủ lực</w:t>
+      </w:r>
+      <w:r>
+        <w:rPr>
+          <w:rFonts w:ascii="Times New Roman" w:hAnsi="Times New Roman" w:cs="Times New Roman"/>
+          <w:sz w:val="26"/>
+          <w:szCs w:val="26"/>
+          <w:lang w:val="en-ID"/>
+        </w:rPr>
+        <w:t>: tiếp tục đầu tư marketing và giữ chất lượng cho Latte &amp; Americano with Milk.</w:t>
+      </w:r>
+    </w:p>
+    <w:p>
+      <w:pPr>
+        <w:spacing w:line="312" w:lineRule="auto"/>
+        <w:ind w:left="720"/>
+        <w:jc w:val="both"/>
+        <w:rPr>
+          <w:rFonts w:ascii="Times New Roman" w:hAnsi="Times New Roman" w:cs="Times New Roman"/>
+          <w:sz w:val="26"/>
+          <w:szCs w:val="26"/>
+          <w:lang w:val="en-ID"/>
+        </w:rPr>
+      </w:pPr>
+      <w:r>
+        <w:rPr>
+          <w:rFonts w:ascii="Times New Roman" w:hAnsi="Times New Roman" w:cs="Times New Roman"/>
+          <w:b/>
+          <w:bCs/>
+          <w:sz w:val="26"/>
+          <w:szCs w:val="26"/>
+          <w:lang w:val="en-ID"/>
+        </w:rPr>
+        <w:t>Cải thiện sản phẩm yếu</w:t>
+      </w:r>
+      <w:r>
+        <w:rPr>
+          <w:rFonts w:ascii="Times New Roman" w:hAnsi="Times New Roman" w:cs="Times New Roman"/>
+          <w:sz w:val="26"/>
+          <w:szCs w:val="26"/>
+          <w:lang w:val="en-ID"/>
+        </w:rPr>
+        <w:t>: xem lại định vị Espresso &amp; Cortado, có thể tung khuyến mãi combo để tăng sức hút.</w:t>
+      </w:r>
+    </w:p>
+    <w:p>
+      <w:pPr>
+        <w:spacing w:line="312" w:lineRule="auto"/>
+        <w:ind w:left="720"/>
+        <w:jc w:val="both"/>
+        <w:rPr>
+          <w:rFonts w:ascii="Times New Roman" w:hAnsi="Times New Roman" w:cs="Times New Roman"/>
+          <w:sz w:val="26"/>
+          <w:szCs w:val="26"/>
+          <w:lang w:val="en-ID"/>
+        </w:rPr>
+      </w:pPr>
+      <w:r>
+        <w:rPr>
+          <w:rFonts w:ascii="Times New Roman" w:hAnsi="Times New Roman" w:cs="Times New Roman"/>
+          <w:b/>
+          <w:bCs/>
+          <w:sz w:val="26"/>
+          <w:szCs w:val="26"/>
+          <w:lang w:val="en-ID"/>
+        </w:rPr>
+        <w:t>Khai thác mùa vụ</w:t>
+      </w:r>
+      <w:r>
+        <w:rPr>
+          <w:rFonts w:ascii="Times New Roman" w:hAnsi="Times New Roman" w:cs="Times New Roman"/>
+          <w:sz w:val="26"/>
+          <w:szCs w:val="26"/>
+          <w:lang w:val="en-ID"/>
+        </w:rPr>
+        <w:t>: nhân đôi nỗ lực vào Tháng 3 &amp; 10, đồng thời xây dựng chương trình kích cầu cho Tháng 4 và giai đoạn hè.</w:t>
+      </w:r>
+    </w:p>
+    <w:p>
+      <w:pPr>
+        <w:spacing w:line="312" w:lineRule="auto"/>
+        <w:ind w:left="720"/>
+        <w:jc w:val="both"/>
+        <w:rPr>
+          <w:rFonts w:ascii="Times New Roman" w:hAnsi="Times New Roman" w:cs="Times New Roman"/>
+          <w:sz w:val="26"/>
+          <w:szCs w:val="26"/>
+          <w:lang w:val="en-ID"/>
+        </w:rPr>
+      </w:pPr>
+      <w:r>
+        <w:rPr>
+          <w:rFonts w:ascii="Times New Roman" w:hAnsi="Times New Roman" w:cs="Times New Roman"/>
+          <w:b/>
+          <w:bCs/>
+          <w:sz w:val="26"/>
+          <w:szCs w:val="26"/>
+          <w:lang w:val="en-ID"/>
+        </w:rPr>
+        <w:t>Tận dụng hành vi khách hàng</w:t>
+      </w:r>
+      <w:r>
+        <w:rPr>
+          <w:rFonts w:ascii="Times New Roman" w:hAnsi="Times New Roman" w:cs="Times New Roman"/>
+          <w:sz w:val="26"/>
+          <w:szCs w:val="26"/>
+          <w:lang w:val="en-ID"/>
+        </w:rPr>
+        <w:t xml:space="preserve">: tập trung khuyến mãi vào </w:t>
+      </w:r>
+      <w:r>
+        <w:rPr>
+          <w:rFonts w:ascii="Times New Roman" w:hAnsi="Times New Roman" w:cs="Times New Roman"/>
+          <w:b/>
+          <w:bCs/>
+          <w:sz w:val="26"/>
+          <w:szCs w:val="26"/>
+          <w:lang w:val="en-ID"/>
+        </w:rPr>
+        <w:t>Thứ Hai</w:t>
+      </w:r>
+      <w:r>
+        <w:rPr>
+          <w:rFonts w:ascii="Times New Roman" w:hAnsi="Times New Roman" w:cs="Times New Roman"/>
+          <w:sz w:val="26"/>
+          <w:szCs w:val="26"/>
+          <w:lang w:val="en-ID"/>
+        </w:rPr>
+        <w:t xml:space="preserve">, và khung giờ </w:t>
+      </w:r>
+      <w:r>
+        <w:rPr>
+          <w:rFonts w:ascii="Times New Roman" w:hAnsi="Times New Roman" w:cs="Times New Roman"/>
+          <w:b/>
+          <w:bCs/>
+          <w:sz w:val="26"/>
+          <w:szCs w:val="26"/>
+          <w:lang w:val="en-ID"/>
+        </w:rPr>
+        <w:t>10h sáng – 16h chiều</w:t>
+      </w:r>
+      <w:r>
+        <w:rPr>
+          <w:rFonts w:ascii="Times New Roman" w:hAnsi="Times New Roman" w:cs="Times New Roman"/>
+          <w:sz w:val="26"/>
+          <w:szCs w:val="26"/>
+          <w:lang w:val="en-ID"/>
+        </w:rPr>
+        <w:t>.</w:t>
+      </w:r>
+    </w:p>
+    <w:p>
+      <w:pPr>
+        <w:spacing w:line="312" w:lineRule="auto"/>
+        <w:ind w:left="720"/>
+        <w:jc w:val="both"/>
+        <w:rPr>
+          <w:rFonts w:ascii="Times New Roman" w:hAnsi="Times New Roman" w:cs="Times New Roman"/>
+          <w:sz w:val="26"/>
+          <w:szCs w:val="26"/>
+          <w:lang w:val="en-ID"/>
+        </w:rPr>
+      </w:pPr>
+      <w:r>
+        <w:rPr>
+          <w:rFonts w:ascii="Times New Roman" w:hAnsi="Times New Roman" w:cs="Times New Roman"/>
+          <w:b/>
+          <w:bCs/>
+          <w:sz w:val="26"/>
+          <w:szCs w:val="26"/>
+          <w:lang w:val="en-ID"/>
+        </w:rPr>
+        <w:t>Đẩy mạnh thông điệp cashless</w:t>
+      </w:r>
+      <w:r>
+        <w:rPr>
+          <w:rFonts w:ascii="Times New Roman" w:hAnsi="Times New Roman" w:cs="Times New Roman"/>
+          <w:sz w:val="26"/>
+          <w:szCs w:val="26"/>
+          <w:lang w:val="en-ID"/>
+        </w:rPr>
+        <w:t>: nâng cao trải nghiệm thanh toán thẻ/QR, dùng đây như điểm nhấn marketing “thanh toán nhanh – tiện lợi”.</w:t>
       </w:r>
     </w:p>
     <w:p>
@@ -1315,6 +2571,1956 @@
     </w:sectPr>
   </w:body>
 </w:document>
+</file>
+
+<file path=word/numbering.xml><?xml version="1.0" encoding="utf-8"?>
+<w:numbering xmlns:wpc="http://schemas.microsoft.com/office/word/2010/wordprocessingCanvas" xmlns:cx="http://schemas.microsoft.com/office/drawing/2014/chartex" xmlns:cx1="http://schemas.microsoft.com/office/drawing/2015/9/8/chartex" xmlns:cx2="http://schemas.microsoft.com/office/drawing/2015/10/21/chartex" xmlns:cx3="http://schemas.microsoft.com/office/drawing/2016/5/9/chartex" xmlns:cx4="http://schemas.microsoft.com/office/drawing/2016/5/10/chartex" xmlns:cx5="http://schemas.microsoft.com/office/drawing/2016/5/11/chartex" xmlns:cx6="http://schemas.microsoft.com/office/drawing/2016/5/12/chartex" xmlns:cx7="http://schemas.microsoft.com/office/drawing/2016/5/13/chartex" xmlns:cx8="http://schemas.microsoft.com/office/drawing/2016/5/14/chartex" xmlns:mc="http://schemas.openxmlformats.org/markup-compatibility/2006" xmlns:aink="http://schemas.microsoft.com/office/drawing/2016/ink" xmlns:am3d="http://schemas.microsoft.com/office/drawing/2017/model3d" xmlns:o="urn:schemas-microsoft-com:office:office" xmlns:oel="http://schemas.microsoft.com/office/2019/extlst" xmlns:r="http://schemas.openxmlformats.org/officeDocument/2006/relationships" xmlns:m="http://schemas.openxmlformats.org/officeDocument/2006/math" xmlns:v="urn:schemas-microsoft-com:vml" xmlns:wp14="http://schemas.microsoft.com/office/word/2010/wordprocessingDrawing" xmlns:wp="http://schemas.openxmlformats.org/drawingml/2006/wordprocessingDrawing" xmlns:w10="urn:schemas-microsoft-com:office:word" xmlns:w="http://schemas.openxmlformats.org/wordprocessingml/2006/main" xmlns:w14="http://schemas.microsoft.com/office/word/2010/wordml" xmlns:w15="http://schemas.microsoft.com/office/word/2012/wordml" xmlns:w16cex="http://schemas.microsoft.com/office/word/2018/wordml/cex" xmlns:w16cid="http://schemas.microsoft.com/office/word/2016/wordml/cid" xmlns:w16="http://schemas.microsoft.com/office/word/2018/wordml" xmlns:w16du="http://schemas.microsoft.com/office/word/2023/wordml/word16du" xmlns:w16sdtdh="http://schemas.microsoft.com/office/word/2020/wordml/sdtdatahash" xmlns:w16sdtfl="http://schemas.microsoft.com/office/word/2024/wordml/sdtformatlock" xmlns:w16se="http://schemas.microsoft.com/office/word/2015/wordml/symex" xmlns:wpg="http://schemas.microsoft.com/office/word/2010/wordprocessingGroup" xmlns:wpi="http://schemas.microsoft.com/office/word/2010/wordprocessingInk" xmlns:wne="http://schemas.microsoft.com/office/word/2006/wordml" xmlns:wps="http://schemas.microsoft.com/office/word/2010/wordprocessingShape" mc:Ignorable="w14 w15 w16se w16cid w16 w16cex w16sdtdh w16sdtfl w16du wp14">
+  <w:abstractNum w:abstractNumId="0" w15:restartNumberingAfterBreak="0">
+    <w:nsid w:val="05C50BDE"/>
+    <w:multiLevelType w:val="multilevel"/>
+    <w:tmpl w:val="F76C9C88"/>
+    <w:lvl w:ilvl="0">
+      <w:start w:val="1"/>
+      <w:numFmt w:val="bullet"/>
+      <w:lvlText w:val=""/>
+      <w:lvlJc w:val="left"/>
+      <w:pPr>
+        <w:tabs>
+          <w:tab w:val="num" w:pos="720"/>
+        </w:tabs>
+        <w:ind w:left="720" w:hanging="360"/>
+      </w:pPr>
+      <w:rPr>
+        <w:rFonts w:ascii="Symbol" w:hAnsi="Symbol" w:hint="default"/>
+        <w:sz w:val="20"/>
+      </w:rPr>
+    </w:lvl>
+    <w:lvl w:ilvl="1" w:tentative="1">
+      <w:start w:val="1"/>
+      <w:numFmt w:val="bullet"/>
+      <w:lvlText w:val="o"/>
+      <w:lvlJc w:val="left"/>
+      <w:pPr>
+        <w:tabs>
+          <w:tab w:val="num" w:pos="1440"/>
+        </w:tabs>
+        <w:ind w:left="1440" w:hanging="360"/>
+      </w:pPr>
+      <w:rPr>
+        <w:rFonts w:ascii="Courier New" w:hAnsi="Courier New" w:hint="default"/>
+        <w:sz w:val="20"/>
+      </w:rPr>
+    </w:lvl>
+    <w:lvl w:ilvl="2" w:tentative="1">
+      <w:start w:val="1"/>
+      <w:numFmt w:val="bullet"/>
+      <w:lvlText w:val=""/>
+      <w:lvlJc w:val="left"/>
+      <w:pPr>
+        <w:tabs>
+          <w:tab w:val="num" w:pos="2160"/>
+        </w:tabs>
+        <w:ind w:left="2160" w:hanging="360"/>
+      </w:pPr>
+      <w:rPr>
+        <w:rFonts w:ascii="Wingdings" w:hAnsi="Wingdings" w:hint="default"/>
+        <w:sz w:val="20"/>
+      </w:rPr>
+    </w:lvl>
+    <w:lvl w:ilvl="3" w:tentative="1">
+      <w:start w:val="1"/>
+      <w:numFmt w:val="bullet"/>
+      <w:lvlText w:val=""/>
+      <w:lvlJc w:val="left"/>
+      <w:pPr>
+        <w:tabs>
+          <w:tab w:val="num" w:pos="2880"/>
+        </w:tabs>
+        <w:ind w:left="2880" w:hanging="360"/>
+      </w:pPr>
+      <w:rPr>
+        <w:rFonts w:ascii="Wingdings" w:hAnsi="Wingdings" w:hint="default"/>
+        <w:sz w:val="20"/>
+      </w:rPr>
+    </w:lvl>
+    <w:lvl w:ilvl="4" w:tentative="1">
+      <w:start w:val="1"/>
+      <w:numFmt w:val="bullet"/>
+      <w:lvlText w:val=""/>
+      <w:lvlJc w:val="left"/>
+      <w:pPr>
+        <w:tabs>
+          <w:tab w:val="num" w:pos="3600"/>
+        </w:tabs>
+        <w:ind w:left="3600" w:hanging="360"/>
+      </w:pPr>
+      <w:rPr>
+        <w:rFonts w:ascii="Wingdings" w:hAnsi="Wingdings" w:hint="default"/>
+        <w:sz w:val="20"/>
+      </w:rPr>
+    </w:lvl>
+    <w:lvl w:ilvl="5" w:tentative="1">
+      <w:start w:val="1"/>
+      <w:numFmt w:val="bullet"/>
+      <w:lvlText w:val=""/>
+      <w:lvlJc w:val="left"/>
+      <w:pPr>
+        <w:tabs>
+          <w:tab w:val="num" w:pos="4320"/>
+        </w:tabs>
+        <w:ind w:left="4320" w:hanging="360"/>
+      </w:pPr>
+      <w:rPr>
+        <w:rFonts w:ascii="Wingdings" w:hAnsi="Wingdings" w:hint="default"/>
+        <w:sz w:val="20"/>
+      </w:rPr>
+    </w:lvl>
+    <w:lvl w:ilvl="6" w:tentative="1">
+      <w:start w:val="1"/>
+      <w:numFmt w:val="bullet"/>
+      <w:lvlText w:val=""/>
+      <w:lvlJc w:val="left"/>
+      <w:pPr>
+        <w:tabs>
+          <w:tab w:val="num" w:pos="5040"/>
+        </w:tabs>
+        <w:ind w:left="5040" w:hanging="360"/>
+      </w:pPr>
+      <w:rPr>
+        <w:rFonts w:ascii="Wingdings" w:hAnsi="Wingdings" w:hint="default"/>
+        <w:sz w:val="20"/>
+      </w:rPr>
+    </w:lvl>
+    <w:lvl w:ilvl="7" w:tentative="1">
+      <w:start w:val="1"/>
+      <w:numFmt w:val="bullet"/>
+      <w:lvlText w:val=""/>
+      <w:lvlJc w:val="left"/>
+      <w:pPr>
+        <w:tabs>
+          <w:tab w:val="num" w:pos="5760"/>
+        </w:tabs>
+        <w:ind w:left="5760" w:hanging="360"/>
+      </w:pPr>
+      <w:rPr>
+        <w:rFonts w:ascii="Wingdings" w:hAnsi="Wingdings" w:hint="default"/>
+        <w:sz w:val="20"/>
+      </w:rPr>
+    </w:lvl>
+    <w:lvl w:ilvl="8" w:tentative="1">
+      <w:start w:val="1"/>
+      <w:numFmt w:val="bullet"/>
+      <w:lvlText w:val=""/>
+      <w:lvlJc w:val="left"/>
+      <w:pPr>
+        <w:tabs>
+          <w:tab w:val="num" w:pos="6480"/>
+        </w:tabs>
+        <w:ind w:left="6480" w:hanging="360"/>
+      </w:pPr>
+      <w:rPr>
+        <w:rFonts w:ascii="Wingdings" w:hAnsi="Wingdings" w:hint="default"/>
+        <w:sz w:val="20"/>
+      </w:rPr>
+    </w:lvl>
+  </w:abstractNum>
+  <w:abstractNum w:abstractNumId="1" w15:restartNumberingAfterBreak="0">
+    <w:nsid w:val="0A41079C"/>
+    <w:multiLevelType w:val="multilevel"/>
+    <w:tmpl w:val="2404EF90"/>
+    <w:lvl w:ilvl="0">
+      <w:start w:val="1"/>
+      <w:numFmt w:val="bullet"/>
+      <w:lvlText w:val=""/>
+      <w:lvlJc w:val="left"/>
+      <w:pPr>
+        <w:tabs>
+          <w:tab w:val="num" w:pos="720"/>
+        </w:tabs>
+        <w:ind w:left="720" w:hanging="360"/>
+      </w:pPr>
+      <w:rPr>
+        <w:rFonts w:ascii="Symbol" w:hAnsi="Symbol" w:hint="default"/>
+        <w:sz w:val="20"/>
+      </w:rPr>
+    </w:lvl>
+    <w:lvl w:ilvl="1" w:tentative="1">
+      <w:start w:val="1"/>
+      <w:numFmt w:val="bullet"/>
+      <w:lvlText w:val="o"/>
+      <w:lvlJc w:val="left"/>
+      <w:pPr>
+        <w:tabs>
+          <w:tab w:val="num" w:pos="1440"/>
+        </w:tabs>
+        <w:ind w:left="1440" w:hanging="360"/>
+      </w:pPr>
+      <w:rPr>
+        <w:rFonts w:ascii="Courier New" w:hAnsi="Courier New" w:hint="default"/>
+        <w:sz w:val="20"/>
+      </w:rPr>
+    </w:lvl>
+    <w:lvl w:ilvl="2" w:tentative="1">
+      <w:start w:val="1"/>
+      <w:numFmt w:val="bullet"/>
+      <w:lvlText w:val=""/>
+      <w:lvlJc w:val="left"/>
+      <w:pPr>
+        <w:tabs>
+          <w:tab w:val="num" w:pos="2160"/>
+        </w:tabs>
+        <w:ind w:left="2160" w:hanging="360"/>
+      </w:pPr>
+      <w:rPr>
+        <w:rFonts w:ascii="Wingdings" w:hAnsi="Wingdings" w:hint="default"/>
+        <w:sz w:val="20"/>
+      </w:rPr>
+    </w:lvl>
+    <w:lvl w:ilvl="3" w:tentative="1">
+      <w:start w:val="1"/>
+      <w:numFmt w:val="bullet"/>
+      <w:lvlText w:val=""/>
+      <w:lvlJc w:val="left"/>
+      <w:pPr>
+        <w:tabs>
+          <w:tab w:val="num" w:pos="2880"/>
+        </w:tabs>
+        <w:ind w:left="2880" w:hanging="360"/>
+      </w:pPr>
+      <w:rPr>
+        <w:rFonts w:ascii="Wingdings" w:hAnsi="Wingdings" w:hint="default"/>
+        <w:sz w:val="20"/>
+      </w:rPr>
+    </w:lvl>
+    <w:lvl w:ilvl="4" w:tentative="1">
+      <w:start w:val="1"/>
+      <w:numFmt w:val="bullet"/>
+      <w:lvlText w:val=""/>
+      <w:lvlJc w:val="left"/>
+      <w:pPr>
+        <w:tabs>
+          <w:tab w:val="num" w:pos="3600"/>
+        </w:tabs>
+        <w:ind w:left="3600" w:hanging="360"/>
+      </w:pPr>
+      <w:rPr>
+        <w:rFonts w:ascii="Wingdings" w:hAnsi="Wingdings" w:hint="default"/>
+        <w:sz w:val="20"/>
+      </w:rPr>
+    </w:lvl>
+    <w:lvl w:ilvl="5" w:tentative="1">
+      <w:start w:val="1"/>
+      <w:numFmt w:val="bullet"/>
+      <w:lvlText w:val=""/>
+      <w:lvlJc w:val="left"/>
+      <w:pPr>
+        <w:tabs>
+          <w:tab w:val="num" w:pos="4320"/>
+        </w:tabs>
+        <w:ind w:left="4320" w:hanging="360"/>
+      </w:pPr>
+      <w:rPr>
+        <w:rFonts w:ascii="Wingdings" w:hAnsi="Wingdings" w:hint="default"/>
+        <w:sz w:val="20"/>
+      </w:rPr>
+    </w:lvl>
+    <w:lvl w:ilvl="6" w:tentative="1">
+      <w:start w:val="1"/>
+      <w:numFmt w:val="bullet"/>
+      <w:lvlText w:val=""/>
+      <w:lvlJc w:val="left"/>
+      <w:pPr>
+        <w:tabs>
+          <w:tab w:val="num" w:pos="5040"/>
+        </w:tabs>
+        <w:ind w:left="5040" w:hanging="360"/>
+      </w:pPr>
+      <w:rPr>
+        <w:rFonts w:ascii="Wingdings" w:hAnsi="Wingdings" w:hint="default"/>
+        <w:sz w:val="20"/>
+      </w:rPr>
+    </w:lvl>
+    <w:lvl w:ilvl="7" w:tentative="1">
+      <w:start w:val="1"/>
+      <w:numFmt w:val="bullet"/>
+      <w:lvlText w:val=""/>
+      <w:lvlJc w:val="left"/>
+      <w:pPr>
+        <w:tabs>
+          <w:tab w:val="num" w:pos="5760"/>
+        </w:tabs>
+        <w:ind w:left="5760" w:hanging="360"/>
+      </w:pPr>
+      <w:rPr>
+        <w:rFonts w:ascii="Wingdings" w:hAnsi="Wingdings" w:hint="default"/>
+        <w:sz w:val="20"/>
+      </w:rPr>
+    </w:lvl>
+    <w:lvl w:ilvl="8" w:tentative="1">
+      <w:start w:val="1"/>
+      <w:numFmt w:val="bullet"/>
+      <w:lvlText w:val=""/>
+      <w:lvlJc w:val="left"/>
+      <w:pPr>
+        <w:tabs>
+          <w:tab w:val="num" w:pos="6480"/>
+        </w:tabs>
+        <w:ind w:left="6480" w:hanging="360"/>
+      </w:pPr>
+      <w:rPr>
+        <w:rFonts w:ascii="Wingdings" w:hAnsi="Wingdings" w:hint="default"/>
+        <w:sz w:val="20"/>
+      </w:rPr>
+    </w:lvl>
+  </w:abstractNum>
+  <w:abstractNum w:abstractNumId="2" w15:restartNumberingAfterBreak="0">
+    <w:nsid w:val="122D0AF8"/>
+    <w:multiLevelType w:val="multilevel"/>
+    <w:tmpl w:val="FF145974"/>
+    <w:lvl w:ilvl="0">
+      <w:start w:val="1"/>
+      <w:numFmt w:val="bullet"/>
+      <w:lvlText w:val=""/>
+      <w:lvlJc w:val="left"/>
+      <w:pPr>
+        <w:tabs>
+          <w:tab w:val="num" w:pos="720"/>
+        </w:tabs>
+        <w:ind w:left="720" w:hanging="360"/>
+      </w:pPr>
+      <w:rPr>
+        <w:rFonts w:ascii="Symbol" w:hAnsi="Symbol" w:hint="default"/>
+        <w:sz w:val="20"/>
+      </w:rPr>
+    </w:lvl>
+    <w:lvl w:ilvl="1" w:tentative="1">
+      <w:start w:val="1"/>
+      <w:numFmt w:val="bullet"/>
+      <w:lvlText w:val="o"/>
+      <w:lvlJc w:val="left"/>
+      <w:pPr>
+        <w:tabs>
+          <w:tab w:val="num" w:pos="1440"/>
+        </w:tabs>
+        <w:ind w:left="1440" w:hanging="360"/>
+      </w:pPr>
+      <w:rPr>
+        <w:rFonts w:ascii="Courier New" w:hAnsi="Courier New" w:hint="default"/>
+        <w:sz w:val="20"/>
+      </w:rPr>
+    </w:lvl>
+    <w:lvl w:ilvl="2" w:tentative="1">
+      <w:start w:val="1"/>
+      <w:numFmt w:val="bullet"/>
+      <w:lvlText w:val=""/>
+      <w:lvlJc w:val="left"/>
+      <w:pPr>
+        <w:tabs>
+          <w:tab w:val="num" w:pos="2160"/>
+        </w:tabs>
+        <w:ind w:left="2160" w:hanging="360"/>
+      </w:pPr>
+      <w:rPr>
+        <w:rFonts w:ascii="Wingdings" w:hAnsi="Wingdings" w:hint="default"/>
+        <w:sz w:val="20"/>
+      </w:rPr>
+    </w:lvl>
+    <w:lvl w:ilvl="3" w:tentative="1">
+      <w:start w:val="1"/>
+      <w:numFmt w:val="bullet"/>
+      <w:lvlText w:val=""/>
+      <w:lvlJc w:val="left"/>
+      <w:pPr>
+        <w:tabs>
+          <w:tab w:val="num" w:pos="2880"/>
+        </w:tabs>
+        <w:ind w:left="2880" w:hanging="360"/>
+      </w:pPr>
+      <w:rPr>
+        <w:rFonts w:ascii="Wingdings" w:hAnsi="Wingdings" w:hint="default"/>
+        <w:sz w:val="20"/>
+      </w:rPr>
+    </w:lvl>
+    <w:lvl w:ilvl="4" w:tentative="1">
+      <w:start w:val="1"/>
+      <w:numFmt w:val="bullet"/>
+      <w:lvlText w:val=""/>
+      <w:lvlJc w:val="left"/>
+      <w:pPr>
+        <w:tabs>
+          <w:tab w:val="num" w:pos="3600"/>
+        </w:tabs>
+        <w:ind w:left="3600" w:hanging="360"/>
+      </w:pPr>
+      <w:rPr>
+        <w:rFonts w:ascii="Wingdings" w:hAnsi="Wingdings" w:hint="default"/>
+        <w:sz w:val="20"/>
+      </w:rPr>
+    </w:lvl>
+    <w:lvl w:ilvl="5" w:tentative="1">
+      <w:start w:val="1"/>
+      <w:numFmt w:val="bullet"/>
+      <w:lvlText w:val=""/>
+      <w:lvlJc w:val="left"/>
+      <w:pPr>
+        <w:tabs>
+          <w:tab w:val="num" w:pos="4320"/>
+        </w:tabs>
+        <w:ind w:left="4320" w:hanging="360"/>
+      </w:pPr>
+      <w:rPr>
+        <w:rFonts w:ascii="Wingdings" w:hAnsi="Wingdings" w:hint="default"/>
+        <w:sz w:val="20"/>
+      </w:rPr>
+    </w:lvl>
+    <w:lvl w:ilvl="6" w:tentative="1">
+      <w:start w:val="1"/>
+      <w:numFmt w:val="bullet"/>
+      <w:lvlText w:val=""/>
+      <w:lvlJc w:val="left"/>
+      <w:pPr>
+        <w:tabs>
+          <w:tab w:val="num" w:pos="5040"/>
+        </w:tabs>
+        <w:ind w:left="5040" w:hanging="360"/>
+      </w:pPr>
+      <w:rPr>
+        <w:rFonts w:ascii="Wingdings" w:hAnsi="Wingdings" w:hint="default"/>
+        <w:sz w:val="20"/>
+      </w:rPr>
+    </w:lvl>
+    <w:lvl w:ilvl="7" w:tentative="1">
+      <w:start w:val="1"/>
+      <w:numFmt w:val="bullet"/>
+      <w:lvlText w:val=""/>
+      <w:lvlJc w:val="left"/>
+      <w:pPr>
+        <w:tabs>
+          <w:tab w:val="num" w:pos="5760"/>
+        </w:tabs>
+        <w:ind w:left="5760" w:hanging="360"/>
+      </w:pPr>
+      <w:rPr>
+        <w:rFonts w:ascii="Wingdings" w:hAnsi="Wingdings" w:hint="default"/>
+        <w:sz w:val="20"/>
+      </w:rPr>
+    </w:lvl>
+    <w:lvl w:ilvl="8" w:tentative="1">
+      <w:start w:val="1"/>
+      <w:numFmt w:val="bullet"/>
+      <w:lvlText w:val=""/>
+      <w:lvlJc w:val="left"/>
+      <w:pPr>
+        <w:tabs>
+          <w:tab w:val="num" w:pos="6480"/>
+        </w:tabs>
+        <w:ind w:left="6480" w:hanging="360"/>
+      </w:pPr>
+      <w:rPr>
+        <w:rFonts w:ascii="Wingdings" w:hAnsi="Wingdings" w:hint="default"/>
+        <w:sz w:val="20"/>
+      </w:rPr>
+    </w:lvl>
+  </w:abstractNum>
+  <w:abstractNum w:abstractNumId="3" w15:restartNumberingAfterBreak="0">
+    <w:nsid w:val="24145A0A"/>
+    <w:multiLevelType w:val="hybridMultilevel"/>
+    <w:tmpl w:val="1548C0C6"/>
+    <w:lvl w:ilvl="0" w:tplc="EDE4F634">
+      <w:numFmt w:val="bullet"/>
+      <w:lvlText w:val=""/>
+      <w:lvlJc w:val="left"/>
+      <w:pPr>
+        <w:ind w:left="720" w:hanging="360"/>
+      </w:pPr>
+      <w:rPr>
+        <w:rFonts w:ascii="Times New Roman" w:eastAsia="Arial" w:hAnsi="Times New Roman" w:cs="Times New Roman" w:hint="default"/>
+      </w:rPr>
+    </w:lvl>
+    <w:lvl w:ilvl="1" w:tplc="38090003" w:tentative="1">
+      <w:start w:val="1"/>
+      <w:numFmt w:val="bullet"/>
+      <w:lvlText w:val="o"/>
+      <w:lvlJc w:val="left"/>
+      <w:pPr>
+        <w:ind w:left="1440" w:hanging="360"/>
+      </w:pPr>
+      <w:rPr>
+        <w:rFonts w:ascii="Courier New" w:hAnsi="Courier New" w:cs="Courier New" w:hint="default"/>
+      </w:rPr>
+    </w:lvl>
+    <w:lvl w:ilvl="2" w:tplc="38090005" w:tentative="1">
+      <w:start w:val="1"/>
+      <w:numFmt w:val="bullet"/>
+      <w:lvlText w:val=""/>
+      <w:lvlJc w:val="left"/>
+      <w:pPr>
+        <w:ind w:left="2160" w:hanging="360"/>
+      </w:pPr>
+      <w:rPr>
+        <w:rFonts w:ascii="Wingdings" w:hAnsi="Wingdings" w:hint="default"/>
+      </w:rPr>
+    </w:lvl>
+    <w:lvl w:ilvl="3" w:tplc="38090001" w:tentative="1">
+      <w:start w:val="1"/>
+      <w:numFmt w:val="bullet"/>
+      <w:lvlText w:val=""/>
+      <w:lvlJc w:val="left"/>
+      <w:pPr>
+        <w:ind w:left="2880" w:hanging="360"/>
+      </w:pPr>
+      <w:rPr>
+        <w:rFonts w:ascii="Symbol" w:hAnsi="Symbol" w:hint="default"/>
+      </w:rPr>
+    </w:lvl>
+    <w:lvl w:ilvl="4" w:tplc="38090003" w:tentative="1">
+      <w:start w:val="1"/>
+      <w:numFmt w:val="bullet"/>
+      <w:lvlText w:val="o"/>
+      <w:lvlJc w:val="left"/>
+      <w:pPr>
+        <w:ind w:left="3600" w:hanging="360"/>
+      </w:pPr>
+      <w:rPr>
+        <w:rFonts w:ascii="Courier New" w:hAnsi="Courier New" w:cs="Courier New" w:hint="default"/>
+      </w:rPr>
+    </w:lvl>
+    <w:lvl w:ilvl="5" w:tplc="38090005" w:tentative="1">
+      <w:start w:val="1"/>
+      <w:numFmt w:val="bullet"/>
+      <w:lvlText w:val=""/>
+      <w:lvlJc w:val="left"/>
+      <w:pPr>
+        <w:ind w:left="4320" w:hanging="360"/>
+      </w:pPr>
+      <w:rPr>
+        <w:rFonts w:ascii="Wingdings" w:hAnsi="Wingdings" w:hint="default"/>
+      </w:rPr>
+    </w:lvl>
+    <w:lvl w:ilvl="6" w:tplc="38090001" w:tentative="1">
+      <w:start w:val="1"/>
+      <w:numFmt w:val="bullet"/>
+      <w:lvlText w:val=""/>
+      <w:lvlJc w:val="left"/>
+      <w:pPr>
+        <w:ind w:left="5040" w:hanging="360"/>
+      </w:pPr>
+      <w:rPr>
+        <w:rFonts w:ascii="Symbol" w:hAnsi="Symbol" w:hint="default"/>
+      </w:rPr>
+    </w:lvl>
+    <w:lvl w:ilvl="7" w:tplc="38090003" w:tentative="1">
+      <w:start w:val="1"/>
+      <w:numFmt w:val="bullet"/>
+      <w:lvlText w:val="o"/>
+      <w:lvlJc w:val="left"/>
+      <w:pPr>
+        <w:ind w:left="5760" w:hanging="360"/>
+      </w:pPr>
+      <w:rPr>
+        <w:rFonts w:ascii="Courier New" w:hAnsi="Courier New" w:cs="Courier New" w:hint="default"/>
+      </w:rPr>
+    </w:lvl>
+    <w:lvl w:ilvl="8" w:tplc="38090005" w:tentative="1">
+      <w:start w:val="1"/>
+      <w:numFmt w:val="bullet"/>
+      <w:lvlText w:val=""/>
+      <w:lvlJc w:val="left"/>
+      <w:pPr>
+        <w:ind w:left="6480" w:hanging="360"/>
+      </w:pPr>
+      <w:rPr>
+        <w:rFonts w:ascii="Wingdings" w:hAnsi="Wingdings" w:hint="default"/>
+      </w:rPr>
+    </w:lvl>
+  </w:abstractNum>
+  <w:abstractNum w:abstractNumId="4" w15:restartNumberingAfterBreak="0">
+    <w:nsid w:val="28D1235B"/>
+    <w:multiLevelType w:val="multilevel"/>
+    <w:tmpl w:val="4112C25E"/>
+    <w:lvl w:ilvl="0">
+      <w:start w:val="1"/>
+      <w:numFmt w:val="bullet"/>
+      <w:lvlText w:val=""/>
+      <w:lvlJc w:val="left"/>
+      <w:pPr>
+        <w:tabs>
+          <w:tab w:val="num" w:pos="720"/>
+        </w:tabs>
+        <w:ind w:left="720" w:hanging="360"/>
+      </w:pPr>
+      <w:rPr>
+        <w:rFonts w:ascii="Symbol" w:hAnsi="Symbol" w:hint="default"/>
+        <w:sz w:val="20"/>
+      </w:rPr>
+    </w:lvl>
+    <w:lvl w:ilvl="1" w:tentative="1">
+      <w:start w:val="1"/>
+      <w:numFmt w:val="bullet"/>
+      <w:lvlText w:val="o"/>
+      <w:lvlJc w:val="left"/>
+      <w:pPr>
+        <w:tabs>
+          <w:tab w:val="num" w:pos="1440"/>
+        </w:tabs>
+        <w:ind w:left="1440" w:hanging="360"/>
+      </w:pPr>
+      <w:rPr>
+        <w:rFonts w:ascii="Courier New" w:hAnsi="Courier New" w:hint="default"/>
+        <w:sz w:val="20"/>
+      </w:rPr>
+    </w:lvl>
+    <w:lvl w:ilvl="2" w:tentative="1">
+      <w:start w:val="1"/>
+      <w:numFmt w:val="bullet"/>
+      <w:lvlText w:val=""/>
+      <w:lvlJc w:val="left"/>
+      <w:pPr>
+        <w:tabs>
+          <w:tab w:val="num" w:pos="2160"/>
+        </w:tabs>
+        <w:ind w:left="2160" w:hanging="360"/>
+      </w:pPr>
+      <w:rPr>
+        <w:rFonts w:ascii="Wingdings" w:hAnsi="Wingdings" w:hint="default"/>
+        <w:sz w:val="20"/>
+      </w:rPr>
+    </w:lvl>
+    <w:lvl w:ilvl="3" w:tentative="1">
+      <w:start w:val="1"/>
+      <w:numFmt w:val="bullet"/>
+      <w:lvlText w:val=""/>
+      <w:lvlJc w:val="left"/>
+      <w:pPr>
+        <w:tabs>
+          <w:tab w:val="num" w:pos="2880"/>
+        </w:tabs>
+        <w:ind w:left="2880" w:hanging="360"/>
+      </w:pPr>
+      <w:rPr>
+        <w:rFonts w:ascii="Wingdings" w:hAnsi="Wingdings" w:hint="default"/>
+        <w:sz w:val="20"/>
+      </w:rPr>
+    </w:lvl>
+    <w:lvl w:ilvl="4" w:tentative="1">
+      <w:start w:val="1"/>
+      <w:numFmt w:val="bullet"/>
+      <w:lvlText w:val=""/>
+      <w:lvlJc w:val="left"/>
+      <w:pPr>
+        <w:tabs>
+          <w:tab w:val="num" w:pos="3600"/>
+        </w:tabs>
+        <w:ind w:left="3600" w:hanging="360"/>
+      </w:pPr>
+      <w:rPr>
+        <w:rFonts w:ascii="Wingdings" w:hAnsi="Wingdings" w:hint="default"/>
+        <w:sz w:val="20"/>
+      </w:rPr>
+    </w:lvl>
+    <w:lvl w:ilvl="5" w:tentative="1">
+      <w:start w:val="1"/>
+      <w:numFmt w:val="bullet"/>
+      <w:lvlText w:val=""/>
+      <w:lvlJc w:val="left"/>
+      <w:pPr>
+        <w:tabs>
+          <w:tab w:val="num" w:pos="4320"/>
+        </w:tabs>
+        <w:ind w:left="4320" w:hanging="360"/>
+      </w:pPr>
+      <w:rPr>
+        <w:rFonts w:ascii="Wingdings" w:hAnsi="Wingdings" w:hint="default"/>
+        <w:sz w:val="20"/>
+      </w:rPr>
+    </w:lvl>
+    <w:lvl w:ilvl="6" w:tentative="1">
+      <w:start w:val="1"/>
+      <w:numFmt w:val="bullet"/>
+      <w:lvlText w:val=""/>
+      <w:lvlJc w:val="left"/>
+      <w:pPr>
+        <w:tabs>
+          <w:tab w:val="num" w:pos="5040"/>
+        </w:tabs>
+        <w:ind w:left="5040" w:hanging="360"/>
+      </w:pPr>
+      <w:rPr>
+        <w:rFonts w:ascii="Wingdings" w:hAnsi="Wingdings" w:hint="default"/>
+        <w:sz w:val="20"/>
+      </w:rPr>
+    </w:lvl>
+    <w:lvl w:ilvl="7" w:tentative="1">
+      <w:start w:val="1"/>
+      <w:numFmt w:val="bullet"/>
+      <w:lvlText w:val=""/>
+      <w:lvlJc w:val="left"/>
+      <w:pPr>
+        <w:tabs>
+          <w:tab w:val="num" w:pos="5760"/>
+        </w:tabs>
+        <w:ind w:left="5760" w:hanging="360"/>
+      </w:pPr>
+      <w:rPr>
+        <w:rFonts w:ascii="Wingdings" w:hAnsi="Wingdings" w:hint="default"/>
+        <w:sz w:val="20"/>
+      </w:rPr>
+    </w:lvl>
+    <w:lvl w:ilvl="8" w:tentative="1">
+      <w:start w:val="1"/>
+      <w:numFmt w:val="bullet"/>
+      <w:lvlText w:val=""/>
+      <w:lvlJc w:val="left"/>
+      <w:pPr>
+        <w:tabs>
+          <w:tab w:val="num" w:pos="6480"/>
+        </w:tabs>
+        <w:ind w:left="6480" w:hanging="360"/>
+      </w:pPr>
+      <w:rPr>
+        <w:rFonts w:ascii="Wingdings" w:hAnsi="Wingdings" w:hint="default"/>
+        <w:sz w:val="20"/>
+      </w:rPr>
+    </w:lvl>
+  </w:abstractNum>
+  <w:abstractNum w:abstractNumId="5" w15:restartNumberingAfterBreak="0">
+    <w:nsid w:val="4DE35472"/>
+    <w:multiLevelType w:val="multilevel"/>
+    <w:tmpl w:val="D30E567E"/>
+    <w:lvl w:ilvl="0">
+      <w:start w:val="1"/>
+      <w:numFmt w:val="bullet"/>
+      <w:lvlText w:val=""/>
+      <w:lvlJc w:val="left"/>
+      <w:pPr>
+        <w:tabs>
+          <w:tab w:val="num" w:pos="720"/>
+        </w:tabs>
+        <w:ind w:left="720" w:hanging="360"/>
+      </w:pPr>
+      <w:rPr>
+        <w:rFonts w:ascii="Symbol" w:hAnsi="Symbol" w:hint="default"/>
+        <w:sz w:val="20"/>
+      </w:rPr>
+    </w:lvl>
+    <w:lvl w:ilvl="1" w:tentative="1">
+      <w:start w:val="1"/>
+      <w:numFmt w:val="bullet"/>
+      <w:lvlText w:val="o"/>
+      <w:lvlJc w:val="left"/>
+      <w:pPr>
+        <w:tabs>
+          <w:tab w:val="num" w:pos="1440"/>
+        </w:tabs>
+        <w:ind w:left="1440" w:hanging="360"/>
+      </w:pPr>
+      <w:rPr>
+        <w:rFonts w:ascii="Courier New" w:hAnsi="Courier New" w:hint="default"/>
+        <w:sz w:val="20"/>
+      </w:rPr>
+    </w:lvl>
+    <w:lvl w:ilvl="2" w:tentative="1">
+      <w:start w:val="1"/>
+      <w:numFmt w:val="bullet"/>
+      <w:lvlText w:val=""/>
+      <w:lvlJc w:val="left"/>
+      <w:pPr>
+        <w:tabs>
+          <w:tab w:val="num" w:pos="2160"/>
+        </w:tabs>
+        <w:ind w:left="2160" w:hanging="360"/>
+      </w:pPr>
+      <w:rPr>
+        <w:rFonts w:ascii="Wingdings" w:hAnsi="Wingdings" w:hint="default"/>
+        <w:sz w:val="20"/>
+      </w:rPr>
+    </w:lvl>
+    <w:lvl w:ilvl="3" w:tentative="1">
+      <w:start w:val="1"/>
+      <w:numFmt w:val="bullet"/>
+      <w:lvlText w:val=""/>
+      <w:lvlJc w:val="left"/>
+      <w:pPr>
+        <w:tabs>
+          <w:tab w:val="num" w:pos="2880"/>
+        </w:tabs>
+        <w:ind w:left="2880" w:hanging="360"/>
+      </w:pPr>
+      <w:rPr>
+        <w:rFonts w:ascii="Wingdings" w:hAnsi="Wingdings" w:hint="default"/>
+        <w:sz w:val="20"/>
+      </w:rPr>
+    </w:lvl>
+    <w:lvl w:ilvl="4" w:tentative="1">
+      <w:start w:val="1"/>
+      <w:numFmt w:val="bullet"/>
+      <w:lvlText w:val=""/>
+      <w:lvlJc w:val="left"/>
+      <w:pPr>
+        <w:tabs>
+          <w:tab w:val="num" w:pos="3600"/>
+        </w:tabs>
+        <w:ind w:left="3600" w:hanging="360"/>
+      </w:pPr>
+      <w:rPr>
+        <w:rFonts w:ascii="Wingdings" w:hAnsi="Wingdings" w:hint="default"/>
+        <w:sz w:val="20"/>
+      </w:rPr>
+    </w:lvl>
+    <w:lvl w:ilvl="5" w:tentative="1">
+      <w:start w:val="1"/>
+      <w:numFmt w:val="bullet"/>
+      <w:lvlText w:val=""/>
+      <w:lvlJc w:val="left"/>
+      <w:pPr>
+        <w:tabs>
+          <w:tab w:val="num" w:pos="4320"/>
+        </w:tabs>
+        <w:ind w:left="4320" w:hanging="360"/>
+      </w:pPr>
+      <w:rPr>
+        <w:rFonts w:ascii="Wingdings" w:hAnsi="Wingdings" w:hint="default"/>
+        <w:sz w:val="20"/>
+      </w:rPr>
+    </w:lvl>
+    <w:lvl w:ilvl="6" w:tentative="1">
+      <w:start w:val="1"/>
+      <w:numFmt w:val="bullet"/>
+      <w:lvlText w:val=""/>
+      <w:lvlJc w:val="left"/>
+      <w:pPr>
+        <w:tabs>
+          <w:tab w:val="num" w:pos="5040"/>
+        </w:tabs>
+        <w:ind w:left="5040" w:hanging="360"/>
+      </w:pPr>
+      <w:rPr>
+        <w:rFonts w:ascii="Wingdings" w:hAnsi="Wingdings" w:hint="default"/>
+        <w:sz w:val="20"/>
+      </w:rPr>
+    </w:lvl>
+    <w:lvl w:ilvl="7" w:tentative="1">
+      <w:start w:val="1"/>
+      <w:numFmt w:val="bullet"/>
+      <w:lvlText w:val=""/>
+      <w:lvlJc w:val="left"/>
+      <w:pPr>
+        <w:tabs>
+          <w:tab w:val="num" w:pos="5760"/>
+        </w:tabs>
+        <w:ind w:left="5760" w:hanging="360"/>
+      </w:pPr>
+      <w:rPr>
+        <w:rFonts w:ascii="Wingdings" w:hAnsi="Wingdings" w:hint="default"/>
+        <w:sz w:val="20"/>
+      </w:rPr>
+    </w:lvl>
+    <w:lvl w:ilvl="8" w:tentative="1">
+      <w:start w:val="1"/>
+      <w:numFmt w:val="bullet"/>
+      <w:lvlText w:val=""/>
+      <w:lvlJc w:val="left"/>
+      <w:pPr>
+        <w:tabs>
+          <w:tab w:val="num" w:pos="6480"/>
+        </w:tabs>
+        <w:ind w:left="6480" w:hanging="360"/>
+      </w:pPr>
+      <w:rPr>
+        <w:rFonts w:ascii="Wingdings" w:hAnsi="Wingdings" w:hint="default"/>
+        <w:sz w:val="20"/>
+      </w:rPr>
+    </w:lvl>
+  </w:abstractNum>
+  <w:abstractNum w:abstractNumId="6" w15:restartNumberingAfterBreak="0">
+    <w:nsid w:val="4F5C4094"/>
+    <w:multiLevelType w:val="hybridMultilevel"/>
+    <w:tmpl w:val="3F88CB90"/>
+    <w:lvl w:ilvl="0" w:tplc="EDE4F634">
+      <w:numFmt w:val="bullet"/>
+      <w:lvlText w:val=""/>
+      <w:lvlJc w:val="left"/>
+      <w:pPr>
+        <w:ind w:left="720" w:hanging="360"/>
+      </w:pPr>
+      <w:rPr>
+        <w:rFonts w:ascii="Times New Roman" w:eastAsia="Arial" w:hAnsi="Times New Roman" w:cs="Times New Roman" w:hint="default"/>
+      </w:rPr>
+    </w:lvl>
+    <w:lvl w:ilvl="1" w:tplc="38090003" w:tentative="1">
+      <w:start w:val="1"/>
+      <w:numFmt w:val="bullet"/>
+      <w:lvlText w:val="o"/>
+      <w:lvlJc w:val="left"/>
+      <w:pPr>
+        <w:ind w:left="1440" w:hanging="360"/>
+      </w:pPr>
+      <w:rPr>
+        <w:rFonts w:ascii="Courier New" w:hAnsi="Courier New" w:cs="Courier New" w:hint="default"/>
+      </w:rPr>
+    </w:lvl>
+    <w:lvl w:ilvl="2" w:tplc="38090005" w:tentative="1">
+      <w:start w:val="1"/>
+      <w:numFmt w:val="bullet"/>
+      <w:lvlText w:val=""/>
+      <w:lvlJc w:val="left"/>
+      <w:pPr>
+        <w:ind w:left="2160" w:hanging="360"/>
+      </w:pPr>
+      <w:rPr>
+        <w:rFonts w:ascii="Wingdings" w:hAnsi="Wingdings" w:hint="default"/>
+      </w:rPr>
+    </w:lvl>
+    <w:lvl w:ilvl="3" w:tplc="38090001" w:tentative="1">
+      <w:start w:val="1"/>
+      <w:numFmt w:val="bullet"/>
+      <w:lvlText w:val=""/>
+      <w:lvlJc w:val="left"/>
+      <w:pPr>
+        <w:ind w:left="2880" w:hanging="360"/>
+      </w:pPr>
+      <w:rPr>
+        <w:rFonts w:ascii="Symbol" w:hAnsi="Symbol" w:hint="default"/>
+      </w:rPr>
+    </w:lvl>
+    <w:lvl w:ilvl="4" w:tplc="38090003" w:tentative="1">
+      <w:start w:val="1"/>
+      <w:numFmt w:val="bullet"/>
+      <w:lvlText w:val="o"/>
+      <w:lvlJc w:val="left"/>
+      <w:pPr>
+        <w:ind w:left="3600" w:hanging="360"/>
+      </w:pPr>
+      <w:rPr>
+        <w:rFonts w:ascii="Courier New" w:hAnsi="Courier New" w:cs="Courier New" w:hint="default"/>
+      </w:rPr>
+    </w:lvl>
+    <w:lvl w:ilvl="5" w:tplc="38090005" w:tentative="1">
+      <w:start w:val="1"/>
+      <w:numFmt w:val="bullet"/>
+      <w:lvlText w:val=""/>
+      <w:lvlJc w:val="left"/>
+      <w:pPr>
+        <w:ind w:left="4320" w:hanging="360"/>
+      </w:pPr>
+      <w:rPr>
+        <w:rFonts w:ascii="Wingdings" w:hAnsi="Wingdings" w:hint="default"/>
+      </w:rPr>
+    </w:lvl>
+    <w:lvl w:ilvl="6" w:tplc="38090001" w:tentative="1">
+      <w:start w:val="1"/>
+      <w:numFmt w:val="bullet"/>
+      <w:lvlText w:val=""/>
+      <w:lvlJc w:val="left"/>
+      <w:pPr>
+        <w:ind w:left="5040" w:hanging="360"/>
+      </w:pPr>
+      <w:rPr>
+        <w:rFonts w:ascii="Symbol" w:hAnsi="Symbol" w:hint="default"/>
+      </w:rPr>
+    </w:lvl>
+    <w:lvl w:ilvl="7" w:tplc="38090003" w:tentative="1">
+      <w:start w:val="1"/>
+      <w:numFmt w:val="bullet"/>
+      <w:lvlText w:val="o"/>
+      <w:lvlJc w:val="left"/>
+      <w:pPr>
+        <w:ind w:left="5760" w:hanging="360"/>
+      </w:pPr>
+      <w:rPr>
+        <w:rFonts w:ascii="Courier New" w:hAnsi="Courier New" w:cs="Courier New" w:hint="default"/>
+      </w:rPr>
+    </w:lvl>
+    <w:lvl w:ilvl="8" w:tplc="38090005" w:tentative="1">
+      <w:start w:val="1"/>
+      <w:numFmt w:val="bullet"/>
+      <w:lvlText w:val=""/>
+      <w:lvlJc w:val="left"/>
+      <w:pPr>
+        <w:ind w:left="6480" w:hanging="360"/>
+      </w:pPr>
+      <w:rPr>
+        <w:rFonts w:ascii="Wingdings" w:hAnsi="Wingdings" w:hint="default"/>
+      </w:rPr>
+    </w:lvl>
+  </w:abstractNum>
+  <w:abstractNum w:abstractNumId="7" w15:restartNumberingAfterBreak="0">
+    <w:nsid w:val="54C007A2"/>
+    <w:multiLevelType w:val="hybridMultilevel"/>
+    <w:tmpl w:val="E708A98C"/>
+    <w:lvl w:ilvl="0" w:tplc="38090001">
+      <w:start w:val="1"/>
+      <w:numFmt w:val="bullet"/>
+      <w:lvlText w:val=""/>
+      <w:lvlJc w:val="left"/>
+      <w:pPr>
+        <w:ind w:left="720" w:hanging="360"/>
+      </w:pPr>
+      <w:rPr>
+        <w:rFonts w:ascii="Symbol" w:hAnsi="Symbol" w:hint="default"/>
+      </w:rPr>
+    </w:lvl>
+    <w:lvl w:ilvl="1" w:tplc="38090003" w:tentative="1">
+      <w:start w:val="1"/>
+      <w:numFmt w:val="bullet"/>
+      <w:lvlText w:val="o"/>
+      <w:lvlJc w:val="left"/>
+      <w:pPr>
+        <w:ind w:left="1440" w:hanging="360"/>
+      </w:pPr>
+      <w:rPr>
+        <w:rFonts w:ascii="Courier New" w:hAnsi="Courier New" w:cs="Courier New" w:hint="default"/>
+      </w:rPr>
+    </w:lvl>
+    <w:lvl w:ilvl="2" w:tplc="38090005" w:tentative="1">
+      <w:start w:val="1"/>
+      <w:numFmt w:val="bullet"/>
+      <w:lvlText w:val=""/>
+      <w:lvlJc w:val="left"/>
+      <w:pPr>
+        <w:ind w:left="2160" w:hanging="360"/>
+      </w:pPr>
+      <w:rPr>
+        <w:rFonts w:ascii="Wingdings" w:hAnsi="Wingdings" w:hint="default"/>
+      </w:rPr>
+    </w:lvl>
+    <w:lvl w:ilvl="3" w:tplc="38090001" w:tentative="1">
+      <w:start w:val="1"/>
+      <w:numFmt w:val="bullet"/>
+      <w:lvlText w:val=""/>
+      <w:lvlJc w:val="left"/>
+      <w:pPr>
+        <w:ind w:left="2880" w:hanging="360"/>
+      </w:pPr>
+      <w:rPr>
+        <w:rFonts w:ascii="Symbol" w:hAnsi="Symbol" w:hint="default"/>
+      </w:rPr>
+    </w:lvl>
+    <w:lvl w:ilvl="4" w:tplc="38090003" w:tentative="1">
+      <w:start w:val="1"/>
+      <w:numFmt w:val="bullet"/>
+      <w:lvlText w:val="o"/>
+      <w:lvlJc w:val="left"/>
+      <w:pPr>
+        <w:ind w:left="3600" w:hanging="360"/>
+      </w:pPr>
+      <w:rPr>
+        <w:rFonts w:ascii="Courier New" w:hAnsi="Courier New" w:cs="Courier New" w:hint="default"/>
+      </w:rPr>
+    </w:lvl>
+    <w:lvl w:ilvl="5" w:tplc="38090005" w:tentative="1">
+      <w:start w:val="1"/>
+      <w:numFmt w:val="bullet"/>
+      <w:lvlText w:val=""/>
+      <w:lvlJc w:val="left"/>
+      <w:pPr>
+        <w:ind w:left="4320" w:hanging="360"/>
+      </w:pPr>
+      <w:rPr>
+        <w:rFonts w:ascii="Wingdings" w:hAnsi="Wingdings" w:hint="default"/>
+      </w:rPr>
+    </w:lvl>
+    <w:lvl w:ilvl="6" w:tplc="38090001" w:tentative="1">
+      <w:start w:val="1"/>
+      <w:numFmt w:val="bullet"/>
+      <w:lvlText w:val=""/>
+      <w:lvlJc w:val="left"/>
+      <w:pPr>
+        <w:ind w:left="5040" w:hanging="360"/>
+      </w:pPr>
+      <w:rPr>
+        <w:rFonts w:ascii="Symbol" w:hAnsi="Symbol" w:hint="default"/>
+      </w:rPr>
+    </w:lvl>
+    <w:lvl w:ilvl="7" w:tplc="38090003" w:tentative="1">
+      <w:start w:val="1"/>
+      <w:numFmt w:val="bullet"/>
+      <w:lvlText w:val="o"/>
+      <w:lvlJc w:val="left"/>
+      <w:pPr>
+        <w:ind w:left="5760" w:hanging="360"/>
+      </w:pPr>
+      <w:rPr>
+        <w:rFonts w:ascii="Courier New" w:hAnsi="Courier New" w:cs="Courier New" w:hint="default"/>
+      </w:rPr>
+    </w:lvl>
+    <w:lvl w:ilvl="8" w:tplc="38090005" w:tentative="1">
+      <w:start w:val="1"/>
+      <w:numFmt w:val="bullet"/>
+      <w:lvlText w:val=""/>
+      <w:lvlJc w:val="left"/>
+      <w:pPr>
+        <w:ind w:left="6480" w:hanging="360"/>
+      </w:pPr>
+      <w:rPr>
+        <w:rFonts w:ascii="Wingdings" w:hAnsi="Wingdings" w:hint="default"/>
+      </w:rPr>
+    </w:lvl>
+  </w:abstractNum>
+  <w:abstractNum w:abstractNumId="8" w15:restartNumberingAfterBreak="0">
+    <w:nsid w:val="5C457DE9"/>
+    <w:multiLevelType w:val="hybridMultilevel"/>
+    <w:tmpl w:val="2C1C7E70"/>
+    <w:lvl w:ilvl="0" w:tplc="38090001">
+      <w:start w:val="1"/>
+      <w:numFmt w:val="bullet"/>
+      <w:lvlText w:val=""/>
+      <w:lvlJc w:val="left"/>
+      <w:pPr>
+        <w:ind w:left="720" w:hanging="360"/>
+      </w:pPr>
+      <w:rPr>
+        <w:rFonts w:ascii="Symbol" w:hAnsi="Symbol" w:hint="default"/>
+      </w:rPr>
+    </w:lvl>
+    <w:lvl w:ilvl="1" w:tplc="38090003">
+      <w:start w:val="1"/>
+      <w:numFmt w:val="bullet"/>
+      <w:lvlText w:val="o"/>
+      <w:lvlJc w:val="left"/>
+      <w:pPr>
+        <w:ind w:left="1440" w:hanging="360"/>
+      </w:pPr>
+      <w:rPr>
+        <w:rFonts w:ascii="Courier New" w:hAnsi="Courier New" w:cs="Courier New" w:hint="default"/>
+      </w:rPr>
+    </w:lvl>
+    <w:lvl w:ilvl="2" w:tplc="38090005" w:tentative="1">
+      <w:start w:val="1"/>
+      <w:numFmt w:val="bullet"/>
+      <w:lvlText w:val=""/>
+      <w:lvlJc w:val="left"/>
+      <w:pPr>
+        <w:ind w:left="2160" w:hanging="360"/>
+      </w:pPr>
+      <w:rPr>
+        <w:rFonts w:ascii="Wingdings" w:hAnsi="Wingdings" w:hint="default"/>
+      </w:rPr>
+    </w:lvl>
+    <w:lvl w:ilvl="3" w:tplc="38090001" w:tentative="1">
+      <w:start w:val="1"/>
+      <w:numFmt w:val="bullet"/>
+      <w:lvlText w:val=""/>
+      <w:lvlJc w:val="left"/>
+      <w:pPr>
+        <w:ind w:left="2880" w:hanging="360"/>
+      </w:pPr>
+      <w:rPr>
+        <w:rFonts w:ascii="Symbol" w:hAnsi="Symbol" w:hint="default"/>
+      </w:rPr>
+    </w:lvl>
+    <w:lvl w:ilvl="4" w:tplc="38090003" w:tentative="1">
+      <w:start w:val="1"/>
+      <w:numFmt w:val="bullet"/>
+      <w:lvlText w:val="o"/>
+      <w:lvlJc w:val="left"/>
+      <w:pPr>
+        <w:ind w:left="3600" w:hanging="360"/>
+      </w:pPr>
+      <w:rPr>
+        <w:rFonts w:ascii="Courier New" w:hAnsi="Courier New" w:cs="Courier New" w:hint="default"/>
+      </w:rPr>
+    </w:lvl>
+    <w:lvl w:ilvl="5" w:tplc="38090005" w:tentative="1">
+      <w:start w:val="1"/>
+      <w:numFmt w:val="bullet"/>
+      <w:lvlText w:val=""/>
+      <w:lvlJc w:val="left"/>
+      <w:pPr>
+        <w:ind w:left="4320" w:hanging="360"/>
+      </w:pPr>
+      <w:rPr>
+        <w:rFonts w:ascii="Wingdings" w:hAnsi="Wingdings" w:hint="default"/>
+      </w:rPr>
+    </w:lvl>
+    <w:lvl w:ilvl="6" w:tplc="38090001" w:tentative="1">
+      <w:start w:val="1"/>
+      <w:numFmt w:val="bullet"/>
+      <w:lvlText w:val=""/>
+      <w:lvlJc w:val="left"/>
+      <w:pPr>
+        <w:ind w:left="5040" w:hanging="360"/>
+      </w:pPr>
+      <w:rPr>
+        <w:rFonts w:ascii="Symbol" w:hAnsi="Symbol" w:hint="default"/>
+      </w:rPr>
+    </w:lvl>
+    <w:lvl w:ilvl="7" w:tplc="38090003" w:tentative="1">
+      <w:start w:val="1"/>
+      <w:numFmt w:val="bullet"/>
+      <w:lvlText w:val="o"/>
+      <w:lvlJc w:val="left"/>
+      <w:pPr>
+        <w:ind w:left="5760" w:hanging="360"/>
+      </w:pPr>
+      <w:rPr>
+        <w:rFonts w:ascii="Courier New" w:hAnsi="Courier New" w:cs="Courier New" w:hint="default"/>
+      </w:rPr>
+    </w:lvl>
+    <w:lvl w:ilvl="8" w:tplc="38090005" w:tentative="1">
+      <w:start w:val="1"/>
+      <w:numFmt w:val="bullet"/>
+      <w:lvlText w:val=""/>
+      <w:lvlJc w:val="left"/>
+      <w:pPr>
+        <w:ind w:left="6480" w:hanging="360"/>
+      </w:pPr>
+      <w:rPr>
+        <w:rFonts w:ascii="Wingdings" w:hAnsi="Wingdings" w:hint="default"/>
+      </w:rPr>
+    </w:lvl>
+  </w:abstractNum>
+  <w:abstractNum w:abstractNumId="9" w15:restartNumberingAfterBreak="0">
+    <w:nsid w:val="5C697C65"/>
+    <w:multiLevelType w:val="hybridMultilevel"/>
+    <w:tmpl w:val="ED5C6F14"/>
+    <w:lvl w:ilvl="0" w:tplc="EDE4F634">
+      <w:numFmt w:val="bullet"/>
+      <w:lvlText w:val=""/>
+      <w:lvlJc w:val="left"/>
+      <w:pPr>
+        <w:ind w:left="720" w:hanging="360"/>
+      </w:pPr>
+      <w:rPr>
+        <w:rFonts w:ascii="Times New Roman" w:eastAsia="Arial" w:hAnsi="Times New Roman" w:cs="Times New Roman" w:hint="default"/>
+      </w:rPr>
+    </w:lvl>
+    <w:lvl w:ilvl="1" w:tplc="38090003" w:tentative="1">
+      <w:start w:val="1"/>
+      <w:numFmt w:val="bullet"/>
+      <w:lvlText w:val="o"/>
+      <w:lvlJc w:val="left"/>
+      <w:pPr>
+        <w:ind w:left="1440" w:hanging="360"/>
+      </w:pPr>
+      <w:rPr>
+        <w:rFonts w:ascii="Courier New" w:hAnsi="Courier New" w:cs="Courier New" w:hint="default"/>
+      </w:rPr>
+    </w:lvl>
+    <w:lvl w:ilvl="2" w:tplc="38090005" w:tentative="1">
+      <w:start w:val="1"/>
+      <w:numFmt w:val="bullet"/>
+      <w:lvlText w:val=""/>
+      <w:lvlJc w:val="left"/>
+      <w:pPr>
+        <w:ind w:left="2160" w:hanging="360"/>
+      </w:pPr>
+      <w:rPr>
+        <w:rFonts w:ascii="Wingdings" w:hAnsi="Wingdings" w:hint="default"/>
+      </w:rPr>
+    </w:lvl>
+    <w:lvl w:ilvl="3" w:tplc="38090001" w:tentative="1">
+      <w:start w:val="1"/>
+      <w:numFmt w:val="bullet"/>
+      <w:lvlText w:val=""/>
+      <w:lvlJc w:val="left"/>
+      <w:pPr>
+        <w:ind w:left="2880" w:hanging="360"/>
+      </w:pPr>
+      <w:rPr>
+        <w:rFonts w:ascii="Symbol" w:hAnsi="Symbol" w:hint="default"/>
+      </w:rPr>
+    </w:lvl>
+    <w:lvl w:ilvl="4" w:tplc="38090003" w:tentative="1">
+      <w:start w:val="1"/>
+      <w:numFmt w:val="bullet"/>
+      <w:lvlText w:val="o"/>
+      <w:lvlJc w:val="left"/>
+      <w:pPr>
+        <w:ind w:left="3600" w:hanging="360"/>
+      </w:pPr>
+      <w:rPr>
+        <w:rFonts w:ascii="Courier New" w:hAnsi="Courier New" w:cs="Courier New" w:hint="default"/>
+      </w:rPr>
+    </w:lvl>
+    <w:lvl w:ilvl="5" w:tplc="38090005" w:tentative="1">
+      <w:start w:val="1"/>
+      <w:numFmt w:val="bullet"/>
+      <w:lvlText w:val=""/>
+      <w:lvlJc w:val="left"/>
+      <w:pPr>
+        <w:ind w:left="4320" w:hanging="360"/>
+      </w:pPr>
+      <w:rPr>
+        <w:rFonts w:ascii="Wingdings" w:hAnsi="Wingdings" w:hint="default"/>
+      </w:rPr>
+    </w:lvl>
+    <w:lvl w:ilvl="6" w:tplc="38090001" w:tentative="1">
+      <w:start w:val="1"/>
+      <w:numFmt w:val="bullet"/>
+      <w:lvlText w:val=""/>
+      <w:lvlJc w:val="left"/>
+      <w:pPr>
+        <w:ind w:left="5040" w:hanging="360"/>
+      </w:pPr>
+      <w:rPr>
+        <w:rFonts w:ascii="Symbol" w:hAnsi="Symbol" w:hint="default"/>
+      </w:rPr>
+    </w:lvl>
+    <w:lvl w:ilvl="7" w:tplc="38090003" w:tentative="1">
+      <w:start w:val="1"/>
+      <w:numFmt w:val="bullet"/>
+      <w:lvlText w:val="o"/>
+      <w:lvlJc w:val="left"/>
+      <w:pPr>
+        <w:ind w:left="5760" w:hanging="360"/>
+      </w:pPr>
+      <w:rPr>
+        <w:rFonts w:ascii="Courier New" w:hAnsi="Courier New" w:cs="Courier New" w:hint="default"/>
+      </w:rPr>
+    </w:lvl>
+    <w:lvl w:ilvl="8" w:tplc="38090005" w:tentative="1">
+      <w:start w:val="1"/>
+      <w:numFmt w:val="bullet"/>
+      <w:lvlText w:val=""/>
+      <w:lvlJc w:val="left"/>
+      <w:pPr>
+        <w:ind w:left="6480" w:hanging="360"/>
+      </w:pPr>
+      <w:rPr>
+        <w:rFonts w:ascii="Wingdings" w:hAnsi="Wingdings" w:hint="default"/>
+      </w:rPr>
+    </w:lvl>
+  </w:abstractNum>
+  <w:abstractNum w:abstractNumId="10" w15:restartNumberingAfterBreak="0">
+    <w:nsid w:val="5CC3759A"/>
+    <w:multiLevelType w:val="multilevel"/>
+    <w:tmpl w:val="E8221BEA"/>
+    <w:lvl w:ilvl="0">
+      <w:start w:val="1"/>
+      <w:numFmt w:val="bullet"/>
+      <w:lvlText w:val=""/>
+      <w:lvlJc w:val="left"/>
+      <w:pPr>
+        <w:tabs>
+          <w:tab w:val="num" w:pos="720"/>
+        </w:tabs>
+        <w:ind w:left="720" w:hanging="360"/>
+      </w:pPr>
+      <w:rPr>
+        <w:rFonts w:ascii="Symbol" w:hAnsi="Symbol" w:hint="default"/>
+        <w:sz w:val="20"/>
+      </w:rPr>
+    </w:lvl>
+    <w:lvl w:ilvl="1" w:tentative="1">
+      <w:start w:val="1"/>
+      <w:numFmt w:val="bullet"/>
+      <w:lvlText w:val="o"/>
+      <w:lvlJc w:val="left"/>
+      <w:pPr>
+        <w:tabs>
+          <w:tab w:val="num" w:pos="1440"/>
+        </w:tabs>
+        <w:ind w:left="1440" w:hanging="360"/>
+      </w:pPr>
+      <w:rPr>
+        <w:rFonts w:ascii="Courier New" w:hAnsi="Courier New" w:hint="default"/>
+        <w:sz w:val="20"/>
+      </w:rPr>
+    </w:lvl>
+    <w:lvl w:ilvl="2" w:tentative="1">
+      <w:start w:val="1"/>
+      <w:numFmt w:val="bullet"/>
+      <w:lvlText w:val=""/>
+      <w:lvlJc w:val="left"/>
+      <w:pPr>
+        <w:tabs>
+          <w:tab w:val="num" w:pos="2160"/>
+        </w:tabs>
+        <w:ind w:left="2160" w:hanging="360"/>
+      </w:pPr>
+      <w:rPr>
+        <w:rFonts w:ascii="Wingdings" w:hAnsi="Wingdings" w:hint="default"/>
+        <w:sz w:val="20"/>
+      </w:rPr>
+    </w:lvl>
+    <w:lvl w:ilvl="3" w:tentative="1">
+      <w:start w:val="1"/>
+      <w:numFmt w:val="bullet"/>
+      <w:lvlText w:val=""/>
+      <w:lvlJc w:val="left"/>
+      <w:pPr>
+        <w:tabs>
+          <w:tab w:val="num" w:pos="2880"/>
+        </w:tabs>
+        <w:ind w:left="2880" w:hanging="360"/>
+      </w:pPr>
+      <w:rPr>
+        <w:rFonts w:ascii="Wingdings" w:hAnsi="Wingdings" w:hint="default"/>
+        <w:sz w:val="20"/>
+      </w:rPr>
+    </w:lvl>
+    <w:lvl w:ilvl="4" w:tentative="1">
+      <w:start w:val="1"/>
+      <w:numFmt w:val="bullet"/>
+      <w:lvlText w:val=""/>
+      <w:lvlJc w:val="left"/>
+      <w:pPr>
+        <w:tabs>
+          <w:tab w:val="num" w:pos="3600"/>
+        </w:tabs>
+        <w:ind w:left="3600" w:hanging="360"/>
+      </w:pPr>
+      <w:rPr>
+        <w:rFonts w:ascii="Wingdings" w:hAnsi="Wingdings" w:hint="default"/>
+        <w:sz w:val="20"/>
+      </w:rPr>
+    </w:lvl>
+    <w:lvl w:ilvl="5" w:tentative="1">
+      <w:start w:val="1"/>
+      <w:numFmt w:val="bullet"/>
+      <w:lvlText w:val=""/>
+      <w:lvlJc w:val="left"/>
+      <w:pPr>
+        <w:tabs>
+          <w:tab w:val="num" w:pos="4320"/>
+        </w:tabs>
+        <w:ind w:left="4320" w:hanging="360"/>
+      </w:pPr>
+      <w:rPr>
+        <w:rFonts w:ascii="Wingdings" w:hAnsi="Wingdings" w:hint="default"/>
+        <w:sz w:val="20"/>
+      </w:rPr>
+    </w:lvl>
+    <w:lvl w:ilvl="6" w:tentative="1">
+      <w:start w:val="1"/>
+      <w:numFmt w:val="bullet"/>
+      <w:lvlText w:val=""/>
+      <w:lvlJc w:val="left"/>
+      <w:pPr>
+        <w:tabs>
+          <w:tab w:val="num" w:pos="5040"/>
+        </w:tabs>
+        <w:ind w:left="5040" w:hanging="360"/>
+      </w:pPr>
+      <w:rPr>
+        <w:rFonts w:ascii="Wingdings" w:hAnsi="Wingdings" w:hint="default"/>
+        <w:sz w:val="20"/>
+      </w:rPr>
+    </w:lvl>
+    <w:lvl w:ilvl="7" w:tentative="1">
+      <w:start w:val="1"/>
+      <w:numFmt w:val="bullet"/>
+      <w:lvlText w:val=""/>
+      <w:lvlJc w:val="left"/>
+      <w:pPr>
+        <w:tabs>
+          <w:tab w:val="num" w:pos="5760"/>
+        </w:tabs>
+        <w:ind w:left="5760" w:hanging="360"/>
+      </w:pPr>
+      <w:rPr>
+        <w:rFonts w:ascii="Wingdings" w:hAnsi="Wingdings" w:hint="default"/>
+        <w:sz w:val="20"/>
+      </w:rPr>
+    </w:lvl>
+    <w:lvl w:ilvl="8" w:tentative="1">
+      <w:start w:val="1"/>
+      <w:numFmt w:val="bullet"/>
+      <w:lvlText w:val=""/>
+      <w:lvlJc w:val="left"/>
+      <w:pPr>
+        <w:tabs>
+          <w:tab w:val="num" w:pos="6480"/>
+        </w:tabs>
+        <w:ind w:left="6480" w:hanging="360"/>
+      </w:pPr>
+      <w:rPr>
+        <w:rFonts w:ascii="Wingdings" w:hAnsi="Wingdings" w:hint="default"/>
+        <w:sz w:val="20"/>
+      </w:rPr>
+    </w:lvl>
+  </w:abstractNum>
+  <w:abstractNum w:abstractNumId="11" w15:restartNumberingAfterBreak="0">
+    <w:nsid w:val="5FF329EC"/>
+    <w:multiLevelType w:val="multilevel"/>
+    <w:tmpl w:val="E3CC974A"/>
+    <w:lvl w:ilvl="0">
+      <w:start w:val="1"/>
+      <w:numFmt w:val="bullet"/>
+      <w:lvlText w:val=""/>
+      <w:lvlJc w:val="left"/>
+      <w:pPr>
+        <w:tabs>
+          <w:tab w:val="num" w:pos="720"/>
+        </w:tabs>
+        <w:ind w:left="720" w:hanging="360"/>
+      </w:pPr>
+      <w:rPr>
+        <w:rFonts w:ascii="Symbol" w:hAnsi="Symbol" w:hint="default"/>
+        <w:sz w:val="20"/>
+      </w:rPr>
+    </w:lvl>
+    <w:lvl w:ilvl="1" w:tentative="1">
+      <w:start w:val="1"/>
+      <w:numFmt w:val="bullet"/>
+      <w:lvlText w:val="o"/>
+      <w:lvlJc w:val="left"/>
+      <w:pPr>
+        <w:tabs>
+          <w:tab w:val="num" w:pos="1440"/>
+        </w:tabs>
+        <w:ind w:left="1440" w:hanging="360"/>
+      </w:pPr>
+      <w:rPr>
+        <w:rFonts w:ascii="Courier New" w:hAnsi="Courier New" w:hint="default"/>
+        <w:sz w:val="20"/>
+      </w:rPr>
+    </w:lvl>
+    <w:lvl w:ilvl="2" w:tentative="1">
+      <w:start w:val="1"/>
+      <w:numFmt w:val="bullet"/>
+      <w:lvlText w:val=""/>
+      <w:lvlJc w:val="left"/>
+      <w:pPr>
+        <w:tabs>
+          <w:tab w:val="num" w:pos="2160"/>
+        </w:tabs>
+        <w:ind w:left="2160" w:hanging="360"/>
+      </w:pPr>
+      <w:rPr>
+        <w:rFonts w:ascii="Wingdings" w:hAnsi="Wingdings" w:hint="default"/>
+        <w:sz w:val="20"/>
+      </w:rPr>
+    </w:lvl>
+    <w:lvl w:ilvl="3" w:tentative="1">
+      <w:start w:val="1"/>
+      <w:numFmt w:val="bullet"/>
+      <w:lvlText w:val=""/>
+      <w:lvlJc w:val="left"/>
+      <w:pPr>
+        <w:tabs>
+          <w:tab w:val="num" w:pos="2880"/>
+        </w:tabs>
+        <w:ind w:left="2880" w:hanging="360"/>
+      </w:pPr>
+      <w:rPr>
+        <w:rFonts w:ascii="Wingdings" w:hAnsi="Wingdings" w:hint="default"/>
+        <w:sz w:val="20"/>
+      </w:rPr>
+    </w:lvl>
+    <w:lvl w:ilvl="4" w:tentative="1">
+      <w:start w:val="1"/>
+      <w:numFmt w:val="bullet"/>
+      <w:lvlText w:val=""/>
+      <w:lvlJc w:val="left"/>
+      <w:pPr>
+        <w:tabs>
+          <w:tab w:val="num" w:pos="3600"/>
+        </w:tabs>
+        <w:ind w:left="3600" w:hanging="360"/>
+      </w:pPr>
+      <w:rPr>
+        <w:rFonts w:ascii="Wingdings" w:hAnsi="Wingdings" w:hint="default"/>
+        <w:sz w:val="20"/>
+      </w:rPr>
+    </w:lvl>
+    <w:lvl w:ilvl="5" w:tentative="1">
+      <w:start w:val="1"/>
+      <w:numFmt w:val="bullet"/>
+      <w:lvlText w:val=""/>
+      <w:lvlJc w:val="left"/>
+      <w:pPr>
+        <w:tabs>
+          <w:tab w:val="num" w:pos="4320"/>
+        </w:tabs>
+        <w:ind w:left="4320" w:hanging="360"/>
+      </w:pPr>
+      <w:rPr>
+        <w:rFonts w:ascii="Wingdings" w:hAnsi="Wingdings" w:hint="default"/>
+        <w:sz w:val="20"/>
+      </w:rPr>
+    </w:lvl>
+    <w:lvl w:ilvl="6" w:tentative="1">
+      <w:start w:val="1"/>
+      <w:numFmt w:val="bullet"/>
+      <w:lvlText w:val=""/>
+      <w:lvlJc w:val="left"/>
+      <w:pPr>
+        <w:tabs>
+          <w:tab w:val="num" w:pos="5040"/>
+        </w:tabs>
+        <w:ind w:left="5040" w:hanging="360"/>
+      </w:pPr>
+      <w:rPr>
+        <w:rFonts w:ascii="Wingdings" w:hAnsi="Wingdings" w:hint="default"/>
+        <w:sz w:val="20"/>
+      </w:rPr>
+    </w:lvl>
+    <w:lvl w:ilvl="7" w:tentative="1">
+      <w:start w:val="1"/>
+      <w:numFmt w:val="bullet"/>
+      <w:lvlText w:val=""/>
+      <w:lvlJc w:val="left"/>
+      <w:pPr>
+        <w:tabs>
+          <w:tab w:val="num" w:pos="5760"/>
+        </w:tabs>
+        <w:ind w:left="5760" w:hanging="360"/>
+      </w:pPr>
+      <w:rPr>
+        <w:rFonts w:ascii="Wingdings" w:hAnsi="Wingdings" w:hint="default"/>
+        <w:sz w:val="20"/>
+      </w:rPr>
+    </w:lvl>
+    <w:lvl w:ilvl="8" w:tentative="1">
+      <w:start w:val="1"/>
+      <w:numFmt w:val="bullet"/>
+      <w:lvlText w:val=""/>
+      <w:lvlJc w:val="left"/>
+      <w:pPr>
+        <w:tabs>
+          <w:tab w:val="num" w:pos="6480"/>
+        </w:tabs>
+        <w:ind w:left="6480" w:hanging="360"/>
+      </w:pPr>
+      <w:rPr>
+        <w:rFonts w:ascii="Wingdings" w:hAnsi="Wingdings" w:hint="default"/>
+        <w:sz w:val="20"/>
+      </w:rPr>
+    </w:lvl>
+  </w:abstractNum>
+  <w:abstractNum w:abstractNumId="12" w15:restartNumberingAfterBreak="0">
+    <w:nsid w:val="6C5370E5"/>
+    <w:multiLevelType w:val="multilevel"/>
+    <w:tmpl w:val="B33A5BD0"/>
+    <w:lvl w:ilvl="0">
+      <w:start w:val="1"/>
+      <w:numFmt w:val="bullet"/>
+      <w:lvlText w:val=""/>
+      <w:lvlJc w:val="left"/>
+      <w:pPr>
+        <w:tabs>
+          <w:tab w:val="num" w:pos="720"/>
+        </w:tabs>
+        <w:ind w:left="720" w:hanging="360"/>
+      </w:pPr>
+      <w:rPr>
+        <w:rFonts w:ascii="Symbol" w:hAnsi="Symbol" w:hint="default"/>
+        <w:sz w:val="20"/>
+      </w:rPr>
+    </w:lvl>
+    <w:lvl w:ilvl="1" w:tentative="1">
+      <w:start w:val="1"/>
+      <w:numFmt w:val="bullet"/>
+      <w:lvlText w:val="o"/>
+      <w:lvlJc w:val="left"/>
+      <w:pPr>
+        <w:tabs>
+          <w:tab w:val="num" w:pos="1440"/>
+        </w:tabs>
+        <w:ind w:left="1440" w:hanging="360"/>
+      </w:pPr>
+      <w:rPr>
+        <w:rFonts w:ascii="Courier New" w:hAnsi="Courier New" w:hint="default"/>
+        <w:sz w:val="20"/>
+      </w:rPr>
+    </w:lvl>
+    <w:lvl w:ilvl="2" w:tentative="1">
+      <w:start w:val="1"/>
+      <w:numFmt w:val="bullet"/>
+      <w:lvlText w:val=""/>
+      <w:lvlJc w:val="left"/>
+      <w:pPr>
+        <w:tabs>
+          <w:tab w:val="num" w:pos="2160"/>
+        </w:tabs>
+        <w:ind w:left="2160" w:hanging="360"/>
+      </w:pPr>
+      <w:rPr>
+        <w:rFonts w:ascii="Wingdings" w:hAnsi="Wingdings" w:hint="default"/>
+        <w:sz w:val="20"/>
+      </w:rPr>
+    </w:lvl>
+    <w:lvl w:ilvl="3" w:tentative="1">
+      <w:start w:val="1"/>
+      <w:numFmt w:val="bullet"/>
+      <w:lvlText w:val=""/>
+      <w:lvlJc w:val="left"/>
+      <w:pPr>
+        <w:tabs>
+          <w:tab w:val="num" w:pos="2880"/>
+        </w:tabs>
+        <w:ind w:left="2880" w:hanging="360"/>
+      </w:pPr>
+      <w:rPr>
+        <w:rFonts w:ascii="Wingdings" w:hAnsi="Wingdings" w:hint="default"/>
+        <w:sz w:val="20"/>
+      </w:rPr>
+    </w:lvl>
+    <w:lvl w:ilvl="4" w:tentative="1">
+      <w:start w:val="1"/>
+      <w:numFmt w:val="bullet"/>
+      <w:lvlText w:val=""/>
+      <w:lvlJc w:val="left"/>
+      <w:pPr>
+        <w:tabs>
+          <w:tab w:val="num" w:pos="3600"/>
+        </w:tabs>
+        <w:ind w:left="3600" w:hanging="360"/>
+      </w:pPr>
+      <w:rPr>
+        <w:rFonts w:ascii="Wingdings" w:hAnsi="Wingdings" w:hint="default"/>
+        <w:sz w:val="20"/>
+      </w:rPr>
+    </w:lvl>
+    <w:lvl w:ilvl="5" w:tentative="1">
+      <w:start w:val="1"/>
+      <w:numFmt w:val="bullet"/>
+      <w:lvlText w:val=""/>
+      <w:lvlJc w:val="left"/>
+      <w:pPr>
+        <w:tabs>
+          <w:tab w:val="num" w:pos="4320"/>
+        </w:tabs>
+        <w:ind w:left="4320" w:hanging="360"/>
+      </w:pPr>
+      <w:rPr>
+        <w:rFonts w:ascii="Wingdings" w:hAnsi="Wingdings" w:hint="default"/>
+        <w:sz w:val="20"/>
+      </w:rPr>
+    </w:lvl>
+    <w:lvl w:ilvl="6" w:tentative="1">
+      <w:start w:val="1"/>
+      <w:numFmt w:val="bullet"/>
+      <w:lvlText w:val=""/>
+      <w:lvlJc w:val="left"/>
+      <w:pPr>
+        <w:tabs>
+          <w:tab w:val="num" w:pos="5040"/>
+        </w:tabs>
+        <w:ind w:left="5040" w:hanging="360"/>
+      </w:pPr>
+      <w:rPr>
+        <w:rFonts w:ascii="Wingdings" w:hAnsi="Wingdings" w:hint="default"/>
+        <w:sz w:val="20"/>
+      </w:rPr>
+    </w:lvl>
+    <w:lvl w:ilvl="7" w:tentative="1">
+      <w:start w:val="1"/>
+      <w:numFmt w:val="bullet"/>
+      <w:lvlText w:val=""/>
+      <w:lvlJc w:val="left"/>
+      <w:pPr>
+        <w:tabs>
+          <w:tab w:val="num" w:pos="5760"/>
+        </w:tabs>
+        <w:ind w:left="5760" w:hanging="360"/>
+      </w:pPr>
+      <w:rPr>
+        <w:rFonts w:ascii="Wingdings" w:hAnsi="Wingdings" w:hint="default"/>
+        <w:sz w:val="20"/>
+      </w:rPr>
+    </w:lvl>
+    <w:lvl w:ilvl="8" w:tentative="1">
+      <w:start w:val="1"/>
+      <w:numFmt w:val="bullet"/>
+      <w:lvlText w:val=""/>
+      <w:lvlJc w:val="left"/>
+      <w:pPr>
+        <w:tabs>
+          <w:tab w:val="num" w:pos="6480"/>
+        </w:tabs>
+        <w:ind w:left="6480" w:hanging="360"/>
+      </w:pPr>
+      <w:rPr>
+        <w:rFonts w:ascii="Wingdings" w:hAnsi="Wingdings" w:hint="default"/>
+        <w:sz w:val="20"/>
+      </w:rPr>
+    </w:lvl>
+  </w:abstractNum>
+  <w:abstractNum w:abstractNumId="13" w15:restartNumberingAfterBreak="0">
+    <w:nsid w:val="7B584370"/>
+    <w:multiLevelType w:val="multilevel"/>
+    <w:tmpl w:val="AD36700E"/>
+    <w:lvl w:ilvl="0">
+      <w:start w:val="1"/>
+      <w:numFmt w:val="bullet"/>
+      <w:lvlText w:val=""/>
+      <w:lvlJc w:val="left"/>
+      <w:pPr>
+        <w:tabs>
+          <w:tab w:val="num" w:pos="720"/>
+        </w:tabs>
+        <w:ind w:left="720" w:hanging="360"/>
+      </w:pPr>
+      <w:rPr>
+        <w:rFonts w:ascii="Symbol" w:hAnsi="Symbol" w:hint="default"/>
+        <w:sz w:val="20"/>
+      </w:rPr>
+    </w:lvl>
+    <w:lvl w:ilvl="1" w:tentative="1">
+      <w:start w:val="1"/>
+      <w:numFmt w:val="bullet"/>
+      <w:lvlText w:val="o"/>
+      <w:lvlJc w:val="left"/>
+      <w:pPr>
+        <w:tabs>
+          <w:tab w:val="num" w:pos="1440"/>
+        </w:tabs>
+        <w:ind w:left="1440" w:hanging="360"/>
+      </w:pPr>
+      <w:rPr>
+        <w:rFonts w:ascii="Courier New" w:hAnsi="Courier New" w:hint="default"/>
+        <w:sz w:val="20"/>
+      </w:rPr>
+    </w:lvl>
+    <w:lvl w:ilvl="2" w:tentative="1">
+      <w:start w:val="1"/>
+      <w:numFmt w:val="bullet"/>
+      <w:lvlText w:val=""/>
+      <w:lvlJc w:val="left"/>
+      <w:pPr>
+        <w:tabs>
+          <w:tab w:val="num" w:pos="2160"/>
+        </w:tabs>
+        <w:ind w:left="2160" w:hanging="360"/>
+      </w:pPr>
+      <w:rPr>
+        <w:rFonts w:ascii="Wingdings" w:hAnsi="Wingdings" w:hint="default"/>
+        <w:sz w:val="20"/>
+      </w:rPr>
+    </w:lvl>
+    <w:lvl w:ilvl="3" w:tentative="1">
+      <w:start w:val="1"/>
+      <w:numFmt w:val="bullet"/>
+      <w:lvlText w:val=""/>
+      <w:lvlJc w:val="left"/>
+      <w:pPr>
+        <w:tabs>
+          <w:tab w:val="num" w:pos="2880"/>
+        </w:tabs>
+        <w:ind w:left="2880" w:hanging="360"/>
+      </w:pPr>
+      <w:rPr>
+        <w:rFonts w:ascii="Wingdings" w:hAnsi="Wingdings" w:hint="default"/>
+        <w:sz w:val="20"/>
+      </w:rPr>
+    </w:lvl>
+    <w:lvl w:ilvl="4" w:tentative="1">
+      <w:start w:val="1"/>
+      <w:numFmt w:val="bullet"/>
+      <w:lvlText w:val=""/>
+      <w:lvlJc w:val="left"/>
+      <w:pPr>
+        <w:tabs>
+          <w:tab w:val="num" w:pos="3600"/>
+        </w:tabs>
+        <w:ind w:left="3600" w:hanging="360"/>
+      </w:pPr>
+      <w:rPr>
+        <w:rFonts w:ascii="Wingdings" w:hAnsi="Wingdings" w:hint="default"/>
+        <w:sz w:val="20"/>
+      </w:rPr>
+    </w:lvl>
+    <w:lvl w:ilvl="5" w:tentative="1">
+      <w:start w:val="1"/>
+      <w:numFmt w:val="bullet"/>
+      <w:lvlText w:val=""/>
+      <w:lvlJc w:val="left"/>
+      <w:pPr>
+        <w:tabs>
+          <w:tab w:val="num" w:pos="4320"/>
+        </w:tabs>
+        <w:ind w:left="4320" w:hanging="360"/>
+      </w:pPr>
+      <w:rPr>
+        <w:rFonts w:ascii="Wingdings" w:hAnsi="Wingdings" w:hint="default"/>
+        <w:sz w:val="20"/>
+      </w:rPr>
+    </w:lvl>
+    <w:lvl w:ilvl="6" w:tentative="1">
+      <w:start w:val="1"/>
+      <w:numFmt w:val="bullet"/>
+      <w:lvlText w:val=""/>
+      <w:lvlJc w:val="left"/>
+      <w:pPr>
+        <w:tabs>
+          <w:tab w:val="num" w:pos="5040"/>
+        </w:tabs>
+        <w:ind w:left="5040" w:hanging="360"/>
+      </w:pPr>
+      <w:rPr>
+        <w:rFonts w:ascii="Wingdings" w:hAnsi="Wingdings" w:hint="default"/>
+        <w:sz w:val="20"/>
+      </w:rPr>
+    </w:lvl>
+    <w:lvl w:ilvl="7" w:tentative="1">
+      <w:start w:val="1"/>
+      <w:numFmt w:val="bullet"/>
+      <w:lvlText w:val=""/>
+      <w:lvlJc w:val="left"/>
+      <w:pPr>
+        <w:tabs>
+          <w:tab w:val="num" w:pos="5760"/>
+        </w:tabs>
+        <w:ind w:left="5760" w:hanging="360"/>
+      </w:pPr>
+      <w:rPr>
+        <w:rFonts w:ascii="Wingdings" w:hAnsi="Wingdings" w:hint="default"/>
+        <w:sz w:val="20"/>
+      </w:rPr>
+    </w:lvl>
+    <w:lvl w:ilvl="8" w:tentative="1">
+      <w:start w:val="1"/>
+      <w:numFmt w:val="bullet"/>
+      <w:lvlText w:val=""/>
+      <w:lvlJc w:val="left"/>
+      <w:pPr>
+        <w:tabs>
+          <w:tab w:val="num" w:pos="6480"/>
+        </w:tabs>
+        <w:ind w:left="6480" w:hanging="360"/>
+      </w:pPr>
+      <w:rPr>
+        <w:rFonts w:ascii="Wingdings" w:hAnsi="Wingdings" w:hint="default"/>
+        <w:sz w:val="20"/>
+      </w:rPr>
+    </w:lvl>
+  </w:abstractNum>
+  <w:num w:numId="1" w16cid:durableId="181556264">
+    <w:abstractNumId w:val="1"/>
+  </w:num>
+  <w:num w:numId="2" w16cid:durableId="978455796">
+    <w:abstractNumId w:val="5"/>
+  </w:num>
+  <w:num w:numId="3" w16cid:durableId="481848873">
+    <w:abstractNumId w:val="2"/>
+  </w:num>
+  <w:num w:numId="4" w16cid:durableId="1516580785">
+    <w:abstractNumId w:val="0"/>
+  </w:num>
+  <w:num w:numId="5" w16cid:durableId="292636252">
+    <w:abstractNumId w:val="10"/>
+  </w:num>
+  <w:num w:numId="6" w16cid:durableId="1610628258">
+    <w:abstractNumId w:val="12"/>
+  </w:num>
+  <w:num w:numId="7" w16cid:durableId="1047527443">
+    <w:abstractNumId w:val="11"/>
+  </w:num>
+  <w:num w:numId="8" w16cid:durableId="290862517">
+    <w:abstractNumId w:val="13"/>
+  </w:num>
+  <w:num w:numId="9" w16cid:durableId="388695003">
+    <w:abstractNumId w:val="4"/>
+  </w:num>
+  <w:num w:numId="10" w16cid:durableId="1821387747">
+    <w:abstractNumId w:val="8"/>
+  </w:num>
+  <w:num w:numId="11" w16cid:durableId="1471047108">
+    <w:abstractNumId w:val="7"/>
+  </w:num>
+  <w:num w:numId="12" w16cid:durableId="1796942069">
+    <w:abstractNumId w:val="9"/>
+  </w:num>
+  <w:num w:numId="13" w16cid:durableId="1944604612">
+    <w:abstractNumId w:val="6"/>
+  </w:num>
+  <w:num w:numId="14" w16cid:durableId="1653564519">
+    <w:abstractNumId w:val="3"/>
+  </w:num>
+</w:numbering>
 </file>
 
 <file path=word/styles.xml><?xml version="1.0" encoding="utf-8"?>
@@ -1830,7 +5036,6 @@
   <w:style w:type="character" w:default="1" w:styleId="DefaultParagraphFont">
     <w:name w:val="Default Paragraph Font"/>
     <w:uiPriority w:val="1"/>
-    <w:semiHidden/>
     <w:unhideWhenUsed/>
   </w:style>
   <w:style w:type="table" w:default="1" w:styleId="TableNormal">
@@ -1897,6 +5102,17 @@
       <w:sz w:val="30"/>
       <w:szCs w:val="30"/>
     </w:rPr>
+  </w:style>
+  <w:style w:type="paragraph" w:styleId="ListParagraph">
+    <w:name w:val="List Paragraph"/>
+    <w:basedOn w:val="Normal"/>
+    <w:uiPriority w:val="34"/>
+    <w:qFormat/>
+    <w:rsid w:val="00C90BEC"/>
+    <w:pPr>
+      <w:ind w:left="720"/>
+      <w:contextualSpacing/>
+    </w:pPr>
   </w:style>
 </w:styles>
 </file>
